--- a/Mobile-dev/hw_5.docx
+++ b/Mobile-dev/hw_5.docx
@@ -2,6 +2,1655 @@
 <file path=word/document.xml><?xml version="1.0" encoding="utf-8"?>
 <w:document xmlns:wpc="http://schemas.microsoft.com/office/word/2010/wordprocessingCanvas" xmlns:cx="http://schemas.microsoft.com/office/drawing/2014/chartex" xmlns:cx1="http://schemas.microsoft.com/office/drawing/2015/9/8/chartex" xmlns:cx2="http://schemas.microsoft.com/office/drawing/2015/10/21/chartex" xmlns:cx3="http://schemas.microsoft.com/office/drawing/2016/5/9/chartex" xmlns:cx4="http://schemas.microsoft.com/office/drawing/2016/5/10/chartex" xmlns:cx5="http://schemas.microsoft.com/office/drawing/2016/5/11/chartex" xmlns:cx6="http://schemas.microsoft.com/office/drawing/2016/5/12/chartex" xmlns:cx7="http://schemas.microsoft.com/office/drawing/2016/5/13/chartex" xmlns:cx8="http://schemas.microsoft.com/office/drawing/2016/5/14/chartex" xmlns:mc="http://schemas.openxmlformats.org/markup-compatibility/2006" xmlns:aink="http://schemas.microsoft.com/office/drawing/2016/ink" xmlns:am3d="http://schemas.microsoft.com/office/drawing/2017/model3d" xmlns:o="urn:schemas-microsoft-com:office:office" xmlns:oel="http://schemas.microsoft.com/office/2019/extlst" xmlns:r="http://schemas.openxmlformats.org/officeDocument/2006/relationships" xmlns:m="http://schemas.openxmlformats.org/officeDocument/2006/math" xmlns:v="urn:schemas-microsoft-com:vml" xmlns:wp14="http://schemas.microsoft.com/office/word/2010/wordprocessingDrawing" xmlns:wp="http://schemas.openxmlformats.org/drawingml/2006/wordprocessingDrawing" xmlns:w10="urn:schemas-microsoft-com:office:word" xmlns:w="http://schemas.openxmlformats.org/wordprocessingml/2006/main" xmlns:w14="http://schemas.microsoft.com/office/word/2010/wordml" xmlns:w15="http://schemas.microsoft.com/office/word/2012/wordml" xmlns:w16cex="http://schemas.microsoft.com/office/word/2018/wordml/cex" xmlns:w16cid="http://schemas.microsoft.com/office/word/2016/wordml/cid" xmlns:w16="http://schemas.microsoft.com/office/word/2018/wordml" xmlns:w16du="http://schemas.microsoft.com/office/word/2023/wordml/word16du" xmlns:w16sdtdh="http://schemas.microsoft.com/office/word/2020/wordml/sdtdatahash" xmlns:w16se="http://schemas.microsoft.com/office/word/2015/wordml/symex" xmlns:wpg="http://schemas.microsoft.com/office/word/2010/wordprocessingGroup" xmlns:wpi="http://schemas.microsoft.com/office/word/2010/wordprocessingInk" xmlns:wne="http://schemas.microsoft.com/office/word/2006/wordml" xmlns:wps="http://schemas.microsoft.com/office/word/2010/wordprocessingShape" mc:Ignorable="w14 w15 w16se w16cid w16 w16cex w16sdtdh w16du wp14">
   <w:body>
+    <w:tbl>
+      <w:tblPr>
+        <w:tblW w:w="9681" w:type="dxa"/>
+        <w:jc w:val="center"/>
+        <w:tblLayout w:type="fixed"/>
+        <w:tblCellMar>
+          <w:left w:w="0" w:type="dxa"/>
+          <w:right w:w="0" w:type="dxa"/>
+        </w:tblCellMar>
+        <w:tblLook w:val="0000" w:firstRow="0" w:lastRow="0" w:firstColumn="0" w:lastColumn="0" w:noHBand="0" w:noVBand="0"/>
+      </w:tblPr>
+      <w:tblGrid>
+        <w:gridCol w:w="111"/>
+        <w:gridCol w:w="9487"/>
+        <w:gridCol w:w="83"/>
+      </w:tblGrid>
+      <w:tr>
+        <w:trPr>
+          <w:cantSplit/>
+          <w:trHeight w:val="180"/>
+          <w:jc w:val="center"/>
+        </w:trPr>
+        <w:tc>
+          <w:tcPr>
+            <w:tcW w:w="9597" w:type="dxa"/>
+            <w:gridSpan w:val="2"/>
+          </w:tcPr>
+          <w:tbl>
+            <w:tblPr>
+              <w:tblW w:w="9356" w:type="dxa"/>
+              <w:tblLayout w:type="fixed"/>
+              <w:tblCellMar>
+                <w:left w:w="0" w:type="dxa"/>
+                <w:right w:w="0" w:type="dxa"/>
+              </w:tblCellMar>
+              <w:tblLook w:val="0000" w:firstRow="0" w:lastRow="0" w:firstColumn="0" w:lastColumn="0" w:noHBand="0" w:noVBand="0"/>
+            </w:tblPr>
+            <w:tblGrid>
+              <w:gridCol w:w="2599"/>
+              <w:gridCol w:w="3166"/>
+              <w:gridCol w:w="3591"/>
+            </w:tblGrid>
+            <w:tr>
+              <w:trPr>
+                <w:cantSplit/>
+                <w:trHeight w:val="184"/>
+              </w:trPr>
+              <w:tc>
+                <w:tcPr>
+                  <w:tcW w:w="2599" w:type="dxa"/>
+                </w:tcPr>
+                <w:p>
+                  <w:pPr>
+                    <w:widowControl w:val="0"/>
+                    <w:spacing w:after="0" w:line="240" w:lineRule="atLeast"/>
+                    <w:jc w:val="center"/>
+                    <w:rPr>
+                      <w:rFonts w:ascii="Times New Roman" w:eastAsia="Times New Roman" w:hAnsi="Times New Roman" w:cs="Times New Roman"/>
+                      <w:b/>
+                      <w:bCs/>
+                      <w:sz w:val="24"/>
+                      <w:szCs w:val="24"/>
+                      <w:lang w:eastAsia="ru-RU"/>
+                    </w:rPr>
+                  </w:pPr>
+                </w:p>
+                <w:p>
+                  <w:pPr>
+                    <w:widowControl w:val="0"/>
+                    <w:spacing w:after="0" w:line="240" w:lineRule="atLeast"/>
+                    <w:jc w:val="center"/>
+                    <w:rPr>
+                      <w:rFonts w:ascii="Times New Roman" w:eastAsia="Times New Roman" w:hAnsi="Times New Roman" w:cs="Times New Roman"/>
+                      <w:b/>
+                      <w:bCs/>
+                      <w:sz w:val="24"/>
+                      <w:szCs w:val="24"/>
+                      <w:lang w:eastAsia="ru-RU"/>
+                    </w:rPr>
+                  </w:pPr>
+                </w:p>
+                <w:p>
+                  <w:pPr>
+                    <w:widowControl w:val="0"/>
+                    <w:spacing w:after="0" w:line="240" w:lineRule="atLeast"/>
+                    <w:jc w:val="center"/>
+                    <w:rPr>
+                      <w:rFonts w:ascii="Times New Roman" w:eastAsia="Times New Roman" w:hAnsi="Times New Roman" w:cs="Times New Roman"/>
+                      <w:caps/>
+                      <w:sz w:val="24"/>
+                      <w:szCs w:val="20"/>
+                      <w:lang w:eastAsia="ru-RU"/>
+                    </w:rPr>
+                  </w:pPr>
+                </w:p>
+              </w:tc>
+              <w:tc>
+                <w:tcPr>
+                  <w:tcW w:w="3166" w:type="dxa"/>
+                </w:tcPr>
+                <w:p>
+                  <w:pPr>
+                    <w:widowControl w:val="0"/>
+                    <w:spacing w:after="0" w:line="240" w:lineRule="atLeast"/>
+                    <w:rPr>
+                      <w:rFonts w:ascii="Times New Roman" w:eastAsia="Times New Roman" w:hAnsi="Times New Roman" w:cs="Times New Roman"/>
+                      <w:sz w:val="24"/>
+                      <w:szCs w:val="20"/>
+                      <w:lang w:eastAsia="ru-RU"/>
+                    </w:rPr>
+                  </w:pPr>
+                  <w:r>
+                    <w:rPr>
+                      <w:rFonts w:ascii="Times New Roman" w:eastAsia="Times New Roman" w:hAnsi="Times New Roman" w:cs="Times New Roman"/>
+                      <w:sz w:val="24"/>
+                      <w:szCs w:val="20"/>
+                      <w:lang w:eastAsia="ru-RU"/>
+                    </w:rPr>
+                    <w:t xml:space="preserve">                  </w:t>
+                  </w:r>
+                </w:p>
+                <w:p>
+                  <w:pPr>
+                    <w:widowControl w:val="0"/>
+                    <w:spacing w:after="0" w:line="240" w:lineRule="atLeast"/>
+                    <w:rPr>
+                      <w:rFonts w:ascii="Times New Roman" w:eastAsia="Times New Roman" w:hAnsi="Times New Roman" w:cs="Times New Roman"/>
+                      <w:sz w:val="24"/>
+                      <w:szCs w:val="20"/>
+                      <w:lang w:eastAsia="ru-RU"/>
+                    </w:rPr>
+                  </w:pPr>
+                  <w:r>
+                    <w:rPr>
+                      <w:rFonts w:ascii="Times New Roman" w:eastAsia="Times New Roman" w:hAnsi="Times New Roman" w:cs="Times New Roman"/>
+                      <w:sz w:val="24"/>
+                      <w:szCs w:val="20"/>
+                      <w:lang w:eastAsia="ru-RU"/>
+                    </w:rPr>
+                    <w:t xml:space="preserve">                       </w:t>
+                  </w:r>
+                  <w:r>
+                    <w:rPr>
+                      <w:noProof/>
+                    </w:rPr>
+                    <w:drawing>
+                      <wp:inline distT="0" distB="0" distL="0" distR="0" wp14:anchorId="38A2B05A" wp14:editId="545444E3">
+                        <wp:extent cx="890905" cy="1009015"/>
+                        <wp:effectExtent l="0" t="0" r="0" b="0"/>
+                        <wp:docPr id="1" name="Рисунок 2"/>
+                        <wp:cNvGraphicFramePr>
+                          <a:graphicFrameLocks xmlns:a="http://schemas.openxmlformats.org/drawingml/2006/main" noChangeAspect="1"/>
+                        </wp:cNvGraphicFramePr>
+                        <a:graphic xmlns:a="http://schemas.openxmlformats.org/drawingml/2006/main">
+                          <a:graphicData uri="http://schemas.openxmlformats.org/drawingml/2006/picture">
+                            <pic:pic xmlns:pic="http://schemas.openxmlformats.org/drawingml/2006/picture">
+                              <pic:nvPicPr>
+                                <pic:cNvPr id="1" name="Рисунок 2"/>
+                                <pic:cNvPicPr>
+                                  <a:picLocks noChangeAspect="1" noChangeArrowheads="1"/>
+                                </pic:cNvPicPr>
+                              </pic:nvPicPr>
+                              <pic:blipFill>
+                                <a:blip r:embed="rId6"/>
+                                <a:stretch>
+                                  <a:fillRect/>
+                                </a:stretch>
+                              </pic:blipFill>
+                              <pic:spPr bwMode="auto">
+                                <a:xfrm>
+                                  <a:off x="0" y="0"/>
+                                  <a:ext cx="890905" cy="1009015"/>
+                                </a:xfrm>
+                                <a:prstGeom prst="rect">
+                                  <a:avLst/>
+                                </a:prstGeom>
+                              </pic:spPr>
+                            </pic:pic>
+                          </a:graphicData>
+                        </a:graphic>
+                      </wp:inline>
+                    </w:drawing>
+                  </w:r>
+                </w:p>
+              </w:tc>
+              <w:tc>
+                <w:tcPr>
+                  <w:tcW w:w="3591" w:type="dxa"/>
+                </w:tcPr>
+                <w:p>
+                  <w:pPr>
+                    <w:widowControl w:val="0"/>
+                    <w:spacing w:after="0" w:line="240" w:lineRule="atLeast"/>
+                    <w:jc w:val="center"/>
+                    <w:rPr>
+                      <w:rFonts w:ascii="Times New Roman" w:eastAsia="Times New Roman" w:hAnsi="Times New Roman" w:cs="Times New Roman"/>
+                      <w:caps/>
+                      <w:sz w:val="24"/>
+                      <w:szCs w:val="20"/>
+                      <w:lang w:eastAsia="ru-RU"/>
+                    </w:rPr>
+                  </w:pPr>
+                </w:p>
+              </w:tc>
+            </w:tr>
+            <w:tr>
+              <w:trPr>
+                <w:cantSplit/>
+                <w:trHeight w:val="554"/>
+              </w:trPr>
+              <w:tc>
+                <w:tcPr>
+                  <w:tcW w:w="9356" w:type="dxa"/>
+                  <w:gridSpan w:val="3"/>
+                  <w:vAlign w:val="center"/>
+                </w:tcPr>
+                <w:p>
+                  <w:pPr>
+                    <w:widowControl w:val="0"/>
+                    <w:spacing w:after="0" w:line="240" w:lineRule="atLeast"/>
+                    <w:jc w:val="center"/>
+                    <w:rPr>
+                      <w:rFonts w:ascii="Times New Roman" w:eastAsia="Times New Roman" w:hAnsi="Times New Roman" w:cs="Times New Roman"/>
+                      <w:caps/>
+                      <w:sz w:val="20"/>
+                      <w:szCs w:val="20"/>
+                      <w:lang w:eastAsia="ru-RU"/>
+                    </w:rPr>
+                  </w:pPr>
+                  <w:r>
+                    <w:rPr>
+                      <w:rFonts w:ascii="Times New Roman" w:eastAsia="Times New Roman" w:hAnsi="Times New Roman" w:cs="Times New Roman"/>
+                      <w:caps/>
+                      <w:sz w:val="24"/>
+                      <w:szCs w:val="24"/>
+                      <w:lang w:eastAsia="ru-RU"/>
+                    </w:rPr>
+                    <w:t>МИНОБРНАУКИ РОССИИ</w:t>
+                  </w:r>
+                </w:p>
+              </w:tc>
+            </w:tr>
+            <w:tr>
+              <w:trPr>
+                <w:cantSplit/>
+                <w:trHeight w:val="18"/>
+              </w:trPr>
+              <w:tc>
+                <w:tcPr>
+                  <w:tcW w:w="9356" w:type="dxa"/>
+                  <w:gridSpan w:val="3"/>
+                  <w:tcBorders>
+                    <w:bottom w:val="single" w:sz="18" w:space="0" w:color="000000"/>
+                  </w:tcBorders>
+                </w:tcPr>
+                <w:p>
+                  <w:pPr>
+                    <w:widowControl w:val="0"/>
+                    <w:spacing w:after="0" w:line="240" w:lineRule="exact"/>
+                    <w:jc w:val="center"/>
+                    <w:rPr>
+                      <w:rFonts w:ascii="Times New Roman" w:eastAsia="Times New Roman" w:hAnsi="Times New Roman" w:cs="Times New Roman"/>
+                      <w:sz w:val="24"/>
+                      <w:szCs w:val="20"/>
+                      <w:lang w:eastAsia="ru-RU"/>
+                    </w:rPr>
+                  </w:pPr>
+                  <w:r>
+                    <w:rPr>
+                      <w:rFonts w:ascii="Times New Roman" w:eastAsia="Times New Roman" w:hAnsi="Times New Roman" w:cs="Times New Roman"/>
+                      <w:sz w:val="24"/>
+                      <w:szCs w:val="20"/>
+                      <w:lang w:eastAsia="ru-RU"/>
+                    </w:rPr>
+                    <w:t xml:space="preserve">Федеральное государственное бюджетное образовательное учреждение </w:t>
+                  </w:r>
+                </w:p>
+                <w:p>
+                  <w:pPr>
+                    <w:widowControl w:val="0"/>
+                    <w:spacing w:after="0" w:line="240" w:lineRule="exact"/>
+                    <w:jc w:val="center"/>
+                    <w:rPr>
+                      <w:rFonts w:ascii="Times New Roman" w:eastAsia="Times New Roman" w:hAnsi="Times New Roman" w:cs="Times New Roman"/>
+                      <w:sz w:val="24"/>
+                      <w:szCs w:val="20"/>
+                      <w:lang w:eastAsia="ru-RU"/>
+                    </w:rPr>
+                  </w:pPr>
+                  <w:r>
+                    <w:rPr>
+                      <w:rFonts w:ascii="Times New Roman" w:eastAsia="Times New Roman" w:hAnsi="Times New Roman" w:cs="Times New Roman"/>
+                      <w:sz w:val="24"/>
+                      <w:szCs w:val="20"/>
+                      <w:lang w:eastAsia="ru-RU"/>
+                    </w:rPr>
+                    <w:t xml:space="preserve"> высшего образования</w:t>
+                  </w:r>
+                </w:p>
+                <w:p>
+                  <w:pPr>
+                    <w:widowControl w:val="0"/>
+                    <w:spacing w:after="0" w:line="240" w:lineRule="exact"/>
+                    <w:jc w:val="center"/>
+                    <w:rPr>
+                      <w:rFonts w:ascii="Times New Roman" w:eastAsia="Times New Roman" w:hAnsi="Times New Roman" w:cs="Times New Roman"/>
+                      <w:b/>
+                      <w:sz w:val="20"/>
+                      <w:szCs w:val="20"/>
+                      <w:lang w:eastAsia="ru-RU"/>
+                    </w:rPr>
+                  </w:pPr>
+                  <w:r>
+                    <w:rPr>
+                      <w:rFonts w:ascii="Times New Roman" w:eastAsia="Times New Roman" w:hAnsi="Times New Roman" w:cs="Times New Roman"/>
+                      <w:b/>
+                      <w:sz w:val="24"/>
+                      <w:szCs w:val="20"/>
+                      <w:lang w:eastAsia="ru-RU"/>
+                    </w:rPr>
+                    <w:t>«</w:t>
+                  </w:r>
+                  <w:r>
+                    <w:rPr>
+                      <w:rFonts w:ascii="Times New Roman" w:eastAsia="Times New Roman" w:hAnsi="Times New Roman" w:cs="Times New Roman"/>
+                      <w:b/>
+                      <w:sz w:val="24"/>
+                      <w:szCs w:val="24"/>
+                      <w:lang w:eastAsia="ru-RU"/>
+                    </w:rPr>
+                    <w:t>МИРЭА</w:t>
+                  </w:r>
+                  <w:r>
+                    <w:rPr>
+                      <w:rFonts w:ascii="Times New Roman" w:eastAsia="Times New Roman" w:hAnsi="Times New Roman" w:cs="Times New Roman"/>
+                      <w:b/>
+                      <w:sz w:val="24"/>
+                      <w:szCs w:val="20"/>
+                      <w:lang w:eastAsia="ru-RU"/>
+                    </w:rPr>
+                    <w:t xml:space="preserve"> </w:t>
+                  </w:r>
+                  <w:r>
+                    <w:rPr>
+                      <w:rFonts w:ascii="Times New Roman" w:eastAsia="Times New Roman" w:hAnsi="Times New Roman" w:cs="Times New Roman"/>
+                      <w:b/>
+                      <w:sz w:val="24"/>
+                      <w:szCs w:val="24"/>
+                      <w:lang w:eastAsia="ru-RU"/>
+                    </w:rPr>
+                    <w:t xml:space="preserve">– </w:t>
+                  </w:r>
+                  <w:r>
+                    <w:rPr>
+                      <w:rFonts w:ascii="Times New Roman" w:eastAsia="Times New Roman" w:hAnsi="Times New Roman" w:cs="Times New Roman"/>
+                      <w:b/>
+                      <w:sz w:val="24"/>
+                      <w:szCs w:val="20"/>
+                      <w:lang w:eastAsia="ru-RU"/>
+                    </w:rPr>
+                    <w:t>Российский технологический университет»</w:t>
+                  </w:r>
+                </w:p>
+                <w:p>
+                  <w:pPr>
+                    <w:keepNext/>
+                    <w:widowControl w:val="0"/>
+                    <w:spacing w:after="0" w:line="240" w:lineRule="auto"/>
+                    <w:jc w:val="center"/>
+                    <w:outlineLvl w:val="0"/>
+                    <w:rPr>
+                      <w:rFonts w:ascii="Times New Roman" w:eastAsia="Times New Roman" w:hAnsi="Times New Roman" w:cs="Times New Roman"/>
+                      <w:b/>
+                      <w:sz w:val="32"/>
+                      <w:szCs w:val="32"/>
+                      <w:lang w:eastAsia="ru-RU"/>
+                    </w:rPr>
+                  </w:pPr>
+                  <w:r>
+                    <w:rPr>
+                      <w:rFonts w:ascii="Times New Roman" w:eastAsia="Times New Roman" w:hAnsi="Times New Roman" w:cs="Times New Roman"/>
+                      <w:b/>
+                      <w:sz w:val="32"/>
+                      <w:szCs w:val="32"/>
+                      <w:lang w:eastAsia="ru-RU"/>
+                    </w:rPr>
+                    <w:t>РТУ МИРЭА</w:t>
+                  </w:r>
+                </w:p>
+              </w:tc>
+            </w:tr>
+          </w:tbl>
+          <w:p>
+            <w:pPr>
+              <w:widowControl w:val="0"/>
+              <w:spacing w:before="120" w:after="0" w:line="240" w:lineRule="auto"/>
+              <w:ind w:firstLine="709"/>
+              <w:jc w:val="center"/>
+              <w:rPr>
+                <w:rFonts w:ascii="Times New Roman" w:eastAsia="Times New Roman" w:hAnsi="Times New Roman" w:cs="Times New Roman"/>
+                <w:sz w:val="28"/>
+                <w:szCs w:val="20"/>
+                <w:lang w:eastAsia="ru-RU"/>
+              </w:rPr>
+            </w:pPr>
+            <w:r>
+              <w:rPr>
+                <w:rFonts w:ascii="Times New Roman" w:eastAsia="Times New Roman" w:hAnsi="Times New Roman" w:cs="Times New Roman"/>
+                <w:sz w:val="28"/>
+                <w:szCs w:val="20"/>
+                <w:lang w:eastAsia="ru-RU"/>
+              </w:rPr>
+              <w:t>Институт Информационных технологий</w:t>
+            </w:r>
+          </w:p>
+        </w:tc>
+        <w:tc>
+          <w:tcPr>
+            <w:tcW w:w="83" w:type="dxa"/>
+          </w:tcPr>
+          <w:p>
+            <w:pPr>
+              <w:widowControl w:val="0"/>
+            </w:pPr>
+          </w:p>
+        </w:tc>
+      </w:tr>
+      <w:tr>
+        <w:trPr>
+          <w:cantSplit/>
+          <w:trHeight w:val="180"/>
+          <w:jc w:val="center"/>
+        </w:trPr>
+        <w:tc>
+          <w:tcPr>
+            <w:tcW w:w="9597" w:type="dxa"/>
+            <w:gridSpan w:val="2"/>
+          </w:tcPr>
+          <w:p>
+            <w:pPr>
+              <w:widowControl w:val="0"/>
+              <w:spacing w:after="0" w:line="240" w:lineRule="auto"/>
+              <w:ind w:firstLine="709"/>
+              <w:jc w:val="center"/>
+              <w:rPr>
+                <w:rFonts w:ascii="Times New Roman" w:eastAsia="Times New Roman" w:hAnsi="Times New Roman" w:cs="Times New Roman"/>
+                <w:sz w:val="28"/>
+                <w:szCs w:val="20"/>
+                <w:lang w:eastAsia="ru-RU"/>
+              </w:rPr>
+            </w:pPr>
+          </w:p>
+        </w:tc>
+        <w:tc>
+          <w:tcPr>
+            <w:tcW w:w="83" w:type="dxa"/>
+          </w:tcPr>
+          <w:p>
+            <w:pPr>
+              <w:widowControl w:val="0"/>
+            </w:pPr>
+          </w:p>
+        </w:tc>
+      </w:tr>
+      <w:tr>
+        <w:trPr>
+          <w:cantSplit/>
+          <w:trHeight w:val="18"/>
+          <w:jc w:val="center"/>
+        </w:trPr>
+        <w:tc>
+          <w:tcPr>
+            <w:tcW w:w="9597" w:type="dxa"/>
+            <w:gridSpan w:val="2"/>
+          </w:tcPr>
+          <w:p>
+            <w:pPr>
+              <w:widowControl w:val="0"/>
+              <w:spacing w:after="0" w:line="240" w:lineRule="auto"/>
+              <w:jc w:val="center"/>
+              <w:rPr>
+                <w:rFonts w:ascii="Times New Roman" w:eastAsia="Times New Roman" w:hAnsi="Times New Roman" w:cs="Times New Roman"/>
+                <w:sz w:val="20"/>
+                <w:szCs w:val="20"/>
+                <w:lang w:eastAsia="ru-RU"/>
+              </w:rPr>
+            </w:pPr>
+            <w:r>
+              <w:rPr>
+                <w:rFonts w:ascii="Times New Roman" w:eastAsia="Times New Roman" w:hAnsi="Times New Roman" w:cs="Times New Roman"/>
+                <w:sz w:val="28"/>
+                <w:szCs w:val="20"/>
+                <w:lang w:eastAsia="ru-RU"/>
+              </w:rPr>
+              <w:t>Кафедра Математического обеспечения и стандартизации информационных технологий</w:t>
+            </w:r>
+          </w:p>
+        </w:tc>
+        <w:tc>
+          <w:tcPr>
+            <w:tcW w:w="83" w:type="dxa"/>
+          </w:tcPr>
+          <w:p>
+            <w:pPr>
+              <w:widowControl w:val="0"/>
+            </w:pPr>
+          </w:p>
+        </w:tc>
+      </w:tr>
+      <w:tr>
+        <w:trPr>
+          <w:jc w:val="center"/>
+        </w:trPr>
+        <w:tc>
+          <w:tcPr>
+            <w:tcW w:w="111" w:type="dxa"/>
+          </w:tcPr>
+          <w:p>
+            <w:pPr>
+              <w:widowControl w:val="0"/>
+              <w:spacing w:before="120" w:after="0" w:line="240" w:lineRule="auto"/>
+              <w:ind w:firstLine="709"/>
+              <w:jc w:val="center"/>
+              <w:rPr>
+                <w:rFonts w:ascii="Times New Roman" w:eastAsia="Times New Roman" w:hAnsi="Times New Roman" w:cs="Times New Roman"/>
+                <w:sz w:val="28"/>
+                <w:szCs w:val="20"/>
+                <w:lang w:eastAsia="ru-RU"/>
+              </w:rPr>
+            </w:pPr>
+          </w:p>
+        </w:tc>
+        <w:tc>
+          <w:tcPr>
+            <w:tcW w:w="9569" w:type="dxa"/>
+            <w:gridSpan w:val="2"/>
+          </w:tcPr>
+          <w:p>
+            <w:pPr>
+              <w:widowControl w:val="0"/>
+              <w:spacing w:before="120" w:after="0" w:line="240" w:lineRule="auto"/>
+              <w:ind w:firstLine="709"/>
+              <w:jc w:val="center"/>
+              <w:rPr>
+                <w:rFonts w:ascii="Times New Roman" w:eastAsia="Times New Roman" w:hAnsi="Times New Roman" w:cs="Times New Roman"/>
+                <w:sz w:val="28"/>
+                <w:szCs w:val="20"/>
+                <w:lang w:eastAsia="ru-RU"/>
+              </w:rPr>
+            </w:pPr>
+          </w:p>
+        </w:tc>
+      </w:tr>
+      <w:tr>
+        <w:trPr>
+          <w:trHeight w:val="283"/>
+          <w:jc w:val="center"/>
+        </w:trPr>
+        <w:tc>
+          <w:tcPr>
+            <w:tcW w:w="111" w:type="dxa"/>
+          </w:tcPr>
+          <w:p>
+            <w:pPr>
+              <w:widowControl w:val="0"/>
+              <w:spacing w:after="0" w:line="240" w:lineRule="auto"/>
+              <w:ind w:firstLine="709"/>
+              <w:jc w:val="center"/>
+              <w:rPr>
+                <w:rFonts w:ascii="Times New Roman" w:eastAsia="Times New Roman" w:hAnsi="Times New Roman" w:cs="Times New Roman"/>
+                <w:sz w:val="28"/>
+                <w:szCs w:val="20"/>
+                <w:lang w:eastAsia="ru-RU"/>
+              </w:rPr>
+            </w:pPr>
+          </w:p>
+        </w:tc>
+        <w:tc>
+          <w:tcPr>
+            <w:tcW w:w="9569" w:type="dxa"/>
+            <w:gridSpan w:val="2"/>
+          </w:tcPr>
+          <w:p>
+            <w:pPr>
+              <w:widowControl w:val="0"/>
+              <w:spacing w:after="0" w:line="240" w:lineRule="auto"/>
+              <w:ind w:firstLine="709"/>
+              <w:jc w:val="center"/>
+              <w:rPr>
+                <w:rFonts w:ascii="Times New Roman" w:eastAsia="Times New Roman" w:hAnsi="Times New Roman" w:cs="Times New Roman"/>
+                <w:sz w:val="28"/>
+                <w:szCs w:val="20"/>
+                <w:lang w:eastAsia="ru-RU"/>
+              </w:rPr>
+            </w:pPr>
+          </w:p>
+        </w:tc>
+      </w:tr>
+    </w:tbl>
+    <w:p>
+      <w:pPr>
+        <w:widowControl w:val="0"/>
+        <w:shd w:val="clear" w:color="auto" w:fill="FFFFFF"/>
+        <w:spacing w:after="0" w:line="240" w:lineRule="auto"/>
+        <w:jc w:val="center"/>
+        <w:rPr>
+          <w:rFonts w:ascii="Times New Roman" w:eastAsia="Times New Roman" w:hAnsi="Times New Roman" w:cs="Times New Roman"/>
+          <w:b/>
+          <w:sz w:val="34"/>
+          <w:szCs w:val="34"/>
+          <w:lang w:eastAsia="ru-RU"/>
+        </w:rPr>
+      </w:pPr>
+    </w:p>
+    <w:p>
+      <w:pPr>
+        <w:widowControl w:val="0"/>
+        <w:shd w:val="clear" w:color="auto" w:fill="FFFFFF"/>
+        <w:spacing w:after="0" w:line="240" w:lineRule="auto"/>
+        <w:jc w:val="center"/>
+        <w:rPr>
+          <w:rFonts w:ascii="Times New Roman" w:eastAsia="Times New Roman" w:hAnsi="Times New Roman" w:cs="Times New Roman"/>
+          <w:b/>
+          <w:sz w:val="34"/>
+          <w:szCs w:val="34"/>
+          <w:lang w:eastAsia="ru-RU"/>
+        </w:rPr>
+      </w:pPr>
+    </w:p>
+    <w:p>
+      <w:pPr>
+        <w:widowControl w:val="0"/>
+        <w:shd w:val="clear" w:color="auto" w:fill="FFFFFF"/>
+        <w:spacing w:after="0" w:line="240" w:lineRule="auto"/>
+        <w:jc w:val="center"/>
+        <w:rPr>
+          <w:rFonts w:ascii="Times New Roman" w:eastAsia="Times New Roman" w:hAnsi="Times New Roman" w:cs="Times New Roman"/>
+          <w:b/>
+          <w:sz w:val="32"/>
+          <w:szCs w:val="32"/>
+          <w:lang w:eastAsia="ru-RU"/>
+        </w:rPr>
+      </w:pPr>
+    </w:p>
+    <w:tbl>
+      <w:tblPr>
+        <w:tblW w:w="4850" w:type="pct"/>
+        <w:tblLayout w:type="fixed"/>
+        <w:tblLook w:val="00A0" w:firstRow="1" w:lastRow="0" w:firstColumn="1" w:lastColumn="0" w:noHBand="0" w:noVBand="0"/>
+      </w:tblPr>
+      <w:tblGrid>
+        <w:gridCol w:w="5860"/>
+        <w:gridCol w:w="3214"/>
+      </w:tblGrid>
+      <w:tr>
+        <w:tc>
+          <w:tcPr>
+            <w:tcW w:w="9073" w:type="dxa"/>
+            <w:gridSpan w:val="2"/>
+          </w:tcPr>
+          <w:p>
+            <w:pPr>
+              <w:widowControl w:val="0"/>
+              <w:shd w:val="clear" w:color="auto" w:fill="FFFFFF"/>
+              <w:spacing w:after="0" w:line="240" w:lineRule="auto"/>
+              <w:jc w:val="center"/>
+              <w:rPr>
+                <w:rFonts w:ascii="Times New Roman" w:eastAsia="Times New Roman" w:hAnsi="Times New Roman" w:cs="Times New Roman"/>
+                <w:b/>
+                <w:sz w:val="28"/>
+                <w:szCs w:val="28"/>
+                <w:lang w:val="en-US" w:eastAsia="ru-RU"/>
+              </w:rPr>
+            </w:pPr>
+            <w:r>
+              <w:rPr>
+                <w:rFonts w:ascii="Times New Roman" w:eastAsia="Times New Roman" w:hAnsi="Times New Roman" w:cs="Times New Roman"/>
+                <w:b/>
+                <w:sz w:val="28"/>
+                <w:szCs w:val="28"/>
+                <w:lang w:val="en-US" w:eastAsia="ru-RU"/>
+              </w:rPr>
+              <w:t xml:space="preserve">ОТЧЕТ ПО </w:t>
+            </w:r>
+            <w:r>
+              <w:rPr>
+                <w:rFonts w:ascii="Times New Roman" w:eastAsia="Times New Roman" w:hAnsi="Times New Roman" w:cs="Times New Roman"/>
+                <w:b/>
+                <w:sz w:val="28"/>
+                <w:szCs w:val="28"/>
+                <w:lang w:eastAsia="ru-RU"/>
+              </w:rPr>
+              <w:t>ПРАКТИЧЕСКОЙ</w:t>
+            </w:r>
+            <w:r>
+              <w:rPr>
+                <w:rFonts w:ascii="Times New Roman" w:eastAsia="Times New Roman" w:hAnsi="Times New Roman" w:cs="Times New Roman"/>
+                <w:b/>
+                <w:sz w:val="28"/>
+                <w:szCs w:val="28"/>
+                <w:lang w:val="en-US" w:eastAsia="ru-RU"/>
+              </w:rPr>
+              <w:t xml:space="preserve"> РАБОТЕ </w:t>
+            </w:r>
+            <w:r>
+              <w:rPr>
+                <w:rFonts w:ascii="Times New Roman" w:eastAsia="Times New Roman" w:hAnsi="Times New Roman" w:cs="Times New Roman"/>
+                <w:b/>
+                <w:sz w:val="28"/>
+                <w:szCs w:val="28"/>
+                <w:lang w:eastAsia="ru-RU"/>
+              </w:rPr>
+              <w:t xml:space="preserve">№ </w:t>
+            </w:r>
+            <w:r>
+              <w:rPr>
+                <w:rFonts w:ascii="Times New Roman" w:eastAsia="Times New Roman" w:hAnsi="Times New Roman" w:cs="Times New Roman"/>
+                <w:b/>
+                <w:sz w:val="28"/>
+                <w:szCs w:val="28"/>
+                <w:lang w:eastAsia="ru-RU"/>
+              </w:rPr>
+              <w:t>5</w:t>
+            </w:r>
+          </w:p>
+        </w:tc>
+      </w:tr>
+      <w:tr>
+        <w:tc>
+          <w:tcPr>
+            <w:tcW w:w="9073" w:type="dxa"/>
+            <w:gridSpan w:val="2"/>
+          </w:tcPr>
+          <w:p>
+            <w:pPr>
+              <w:widowControl w:val="0"/>
+              <w:shd w:val="clear" w:color="auto" w:fill="FFFFFF"/>
+              <w:spacing w:after="0" w:line="240" w:lineRule="auto"/>
+              <w:jc w:val="center"/>
+              <w:rPr>
+                <w:rFonts w:ascii="Times New Roman" w:eastAsia="Times New Roman" w:hAnsi="Times New Roman" w:cs="Times New Roman"/>
+                <w:b/>
+                <w:sz w:val="28"/>
+                <w:szCs w:val="28"/>
+                <w:lang w:eastAsia="ru-RU"/>
+              </w:rPr>
+            </w:pPr>
+            <w:r>
+              <w:rPr>
+                <w:rFonts w:ascii="Times New Roman" w:eastAsia="Times New Roman" w:hAnsi="Times New Roman" w:cs="Times New Roman"/>
+                <w:b/>
+                <w:spacing w:val="-5"/>
+                <w:sz w:val="28"/>
+                <w:szCs w:val="28"/>
+                <w:lang w:eastAsia="ru-RU"/>
+              </w:rPr>
+              <w:t>по дисциплине</w:t>
+            </w:r>
+          </w:p>
+        </w:tc>
+      </w:tr>
+      <w:tr>
+        <w:tc>
+          <w:tcPr>
+            <w:tcW w:w="9073" w:type="dxa"/>
+            <w:gridSpan w:val="2"/>
+          </w:tcPr>
+          <w:p>
+            <w:pPr>
+              <w:widowControl w:val="0"/>
+              <w:shd w:val="clear" w:color="auto" w:fill="FFFFFF"/>
+              <w:spacing w:after="0" w:line="240" w:lineRule="auto"/>
+              <w:jc w:val="center"/>
+              <w:rPr>
+                <w:rFonts w:ascii="Times New Roman" w:eastAsia="Times New Roman" w:hAnsi="Times New Roman" w:cs="Times New Roman"/>
+                <w:b/>
+                <w:spacing w:val="-5"/>
+                <w:sz w:val="28"/>
+                <w:szCs w:val="28"/>
+                <w:lang w:eastAsia="ru-RU"/>
+              </w:rPr>
+            </w:pPr>
+            <w:r>
+              <w:rPr>
+                <w:rFonts w:ascii="Times New Roman" w:eastAsia="Times New Roman" w:hAnsi="Times New Roman" w:cs="Times New Roman"/>
+                <w:b/>
+                <w:spacing w:val="-5"/>
+                <w:sz w:val="28"/>
+                <w:szCs w:val="28"/>
+                <w:lang w:eastAsia="ru-RU"/>
+              </w:rPr>
+              <w:t>«</w:t>
+            </w:r>
+            <w:r>
+              <w:rPr>
+                <w:rFonts w:ascii="Times New Roman" w:eastAsia="Times New Roman" w:hAnsi="Times New Roman" w:cs="Times New Roman"/>
+                <w:sz w:val="28"/>
+                <w:szCs w:val="28"/>
+                <w:lang w:eastAsia="ru-RU"/>
+              </w:rPr>
+              <w:t>Разработка мобильных приложений</w:t>
+            </w:r>
+            <w:r>
+              <w:rPr>
+                <w:rFonts w:ascii="Times New Roman" w:eastAsia="Times New Roman" w:hAnsi="Times New Roman" w:cs="Times New Roman"/>
+                <w:b/>
+                <w:spacing w:val="-5"/>
+                <w:sz w:val="28"/>
+                <w:szCs w:val="28"/>
+                <w:lang w:eastAsia="ru-RU"/>
+              </w:rPr>
+              <w:t>»</w:t>
+            </w:r>
+          </w:p>
+          <w:p>
+            <w:pPr>
+              <w:widowControl w:val="0"/>
+              <w:shd w:val="clear" w:color="auto" w:fill="FFFFFF"/>
+              <w:spacing w:after="0" w:line="240" w:lineRule="auto"/>
+              <w:jc w:val="center"/>
+              <w:rPr>
+                <w:rFonts w:ascii="Times New Roman" w:eastAsia="Times New Roman" w:hAnsi="Times New Roman" w:cs="Times New Roman"/>
+                <w:b/>
+                <w:spacing w:val="-5"/>
+                <w:sz w:val="28"/>
+                <w:szCs w:val="28"/>
+                <w:lang w:eastAsia="ru-RU"/>
+              </w:rPr>
+            </w:pPr>
+          </w:p>
+          <w:p>
+            <w:pPr>
+              <w:widowControl w:val="0"/>
+              <w:shd w:val="clear" w:color="auto" w:fill="FFFFFF"/>
+              <w:spacing w:after="0" w:line="240" w:lineRule="auto"/>
+              <w:jc w:val="center"/>
+              <w:rPr>
+                <w:rFonts w:ascii="Times New Roman" w:eastAsia="Times New Roman" w:hAnsi="Times New Roman" w:cs="Times New Roman"/>
+                <w:b/>
+                <w:spacing w:val="-5"/>
+                <w:sz w:val="28"/>
+                <w:szCs w:val="28"/>
+                <w:lang w:eastAsia="ru-RU"/>
+              </w:rPr>
+            </w:pPr>
+            <w:r>
+              <w:rPr>
+                <w:rFonts w:ascii="Times New Roman" w:eastAsia="Times New Roman" w:hAnsi="Times New Roman" w:cs="Times New Roman"/>
+                <w:b/>
+                <w:spacing w:val="-5"/>
+                <w:sz w:val="28"/>
+                <w:szCs w:val="28"/>
+                <w:lang w:eastAsia="ru-RU"/>
+              </w:rPr>
+              <w:t>Тема: «</w:t>
+            </w:r>
+            <w:r>
+              <w:rPr>
+                <w:rFonts w:ascii="Times New Roman" w:eastAsia="Times New Roman" w:hAnsi="Times New Roman" w:cs="Times New Roman"/>
+                <w:b/>
+                <w:spacing w:val="-5"/>
+                <w:sz w:val="28"/>
+                <w:szCs w:val="28"/>
+                <w:lang w:eastAsia="ru-RU"/>
+              </w:rPr>
+              <w:t>Разработка приложений с фрагментами</w:t>
+            </w:r>
+            <w:r>
+              <w:rPr>
+                <w:rFonts w:ascii="Times New Roman" w:eastAsia="Times New Roman" w:hAnsi="Times New Roman" w:cs="Times New Roman"/>
+                <w:b/>
+                <w:spacing w:val="-5"/>
+                <w:sz w:val="28"/>
+                <w:szCs w:val="28"/>
+                <w:lang w:eastAsia="ru-RU"/>
+              </w:rPr>
+              <w:t>.»</w:t>
+            </w:r>
+          </w:p>
+        </w:tc>
+      </w:tr>
+      <w:tr>
+        <w:tc>
+          <w:tcPr>
+            <w:tcW w:w="9073" w:type="dxa"/>
+            <w:gridSpan w:val="2"/>
+          </w:tcPr>
+          <w:p>
+            <w:pPr>
+              <w:widowControl w:val="0"/>
+              <w:shd w:val="clear" w:color="auto" w:fill="FFFFFF"/>
+              <w:spacing w:after="0" w:line="240" w:lineRule="auto"/>
+              <w:rPr>
+                <w:rFonts w:ascii="Times New Roman" w:eastAsia="Times New Roman" w:hAnsi="Times New Roman" w:cs="Times New Roman"/>
+                <w:b/>
+                <w:sz w:val="24"/>
+                <w:szCs w:val="24"/>
+                <w:lang w:eastAsia="ru-RU"/>
+              </w:rPr>
+            </w:pPr>
+          </w:p>
+          <w:p>
+            <w:pPr>
+              <w:widowControl w:val="0"/>
+              <w:shd w:val="clear" w:color="auto" w:fill="FFFFFF"/>
+              <w:spacing w:after="0" w:line="240" w:lineRule="auto"/>
+              <w:jc w:val="center"/>
+              <w:rPr>
+                <w:rFonts w:ascii="Times New Roman" w:eastAsia="Times New Roman" w:hAnsi="Times New Roman" w:cs="Times New Roman"/>
+                <w:b/>
+                <w:sz w:val="24"/>
+                <w:szCs w:val="24"/>
+                <w:lang w:eastAsia="ru-RU"/>
+              </w:rPr>
+            </w:pPr>
+          </w:p>
+          <w:p>
+            <w:pPr>
+              <w:widowControl w:val="0"/>
+              <w:shd w:val="clear" w:color="auto" w:fill="FFFFFF"/>
+              <w:spacing w:after="0" w:line="240" w:lineRule="auto"/>
+              <w:jc w:val="center"/>
+              <w:rPr>
+                <w:rFonts w:ascii="Times New Roman" w:eastAsia="Times New Roman" w:hAnsi="Times New Roman" w:cs="Times New Roman"/>
+                <w:b/>
+                <w:sz w:val="20"/>
+                <w:szCs w:val="20"/>
+                <w:lang w:eastAsia="ru-RU"/>
+              </w:rPr>
+            </w:pPr>
+          </w:p>
+        </w:tc>
+      </w:tr>
+      <w:tr>
+        <w:tc>
+          <w:tcPr>
+            <w:tcW w:w="5859" w:type="dxa"/>
+          </w:tcPr>
+          <w:p>
+            <w:pPr>
+              <w:widowControl w:val="0"/>
+              <w:spacing w:after="0" w:line="240" w:lineRule="auto"/>
+              <w:jc w:val="center"/>
+              <w:rPr>
+                <w:rFonts w:ascii="Times New Roman" w:eastAsia="Times New Roman" w:hAnsi="Times New Roman" w:cs="Times New Roman"/>
+                <w:sz w:val="24"/>
+                <w:szCs w:val="24"/>
+                <w:lang w:eastAsia="ru-RU"/>
+              </w:rPr>
+            </w:pPr>
+          </w:p>
+          <w:p>
+            <w:pPr>
+              <w:widowControl w:val="0"/>
+              <w:spacing w:after="0" w:line="240" w:lineRule="auto"/>
+              <w:jc w:val="center"/>
+              <w:rPr>
+                <w:rFonts w:ascii="Times New Roman" w:eastAsia="Times New Roman" w:hAnsi="Times New Roman" w:cs="Times New Roman"/>
+                <w:sz w:val="24"/>
+                <w:szCs w:val="24"/>
+                <w:lang w:eastAsia="ru-RU"/>
+              </w:rPr>
+            </w:pPr>
+          </w:p>
+          <w:p>
+            <w:pPr>
+              <w:widowControl w:val="0"/>
+              <w:spacing w:after="0" w:line="240" w:lineRule="auto"/>
+              <w:rPr>
+                <w:rFonts w:ascii="Times New Roman" w:eastAsia="Times New Roman" w:hAnsi="Times New Roman" w:cs="Times New Roman"/>
+                <w:sz w:val="24"/>
+                <w:szCs w:val="24"/>
+                <w:lang w:eastAsia="ru-RU"/>
+              </w:rPr>
+            </w:pPr>
+            <w:r>
+              <w:rPr>
+                <w:rFonts w:ascii="Times New Roman" w:eastAsia="Times New Roman" w:hAnsi="Times New Roman" w:cs="Times New Roman"/>
+                <w:sz w:val="24"/>
+                <w:szCs w:val="24"/>
+                <w:lang w:eastAsia="ru-RU"/>
+              </w:rPr>
+              <w:t>Выполнил студент группы ИКБО-</w:t>
+            </w:r>
+            <w:r>
+              <w:rPr>
+                <w:rFonts w:ascii="Times New Roman" w:eastAsia="Times New Roman" w:hAnsi="Times New Roman" w:cs="Times New Roman"/>
+                <w:sz w:val="24"/>
+                <w:szCs w:val="24"/>
+                <w:lang w:val="en-US" w:eastAsia="ru-RU"/>
+              </w:rPr>
+              <w:t>33</w:t>
+            </w:r>
+            <w:r>
+              <w:rPr>
+                <w:rFonts w:ascii="Times New Roman" w:eastAsia="Times New Roman" w:hAnsi="Times New Roman" w:cs="Times New Roman"/>
+                <w:sz w:val="24"/>
+                <w:szCs w:val="24"/>
+                <w:lang w:eastAsia="ru-RU"/>
+              </w:rPr>
+              <w:t>-22</w:t>
+            </w:r>
+          </w:p>
+          <w:p>
+            <w:pPr>
+              <w:widowControl w:val="0"/>
+              <w:shd w:val="clear" w:color="auto" w:fill="FFFFFF"/>
+              <w:spacing w:after="0" w:line="240" w:lineRule="auto"/>
+              <w:jc w:val="center"/>
+              <w:rPr>
+                <w:rFonts w:ascii="Times New Roman" w:eastAsia="Times New Roman" w:hAnsi="Times New Roman" w:cs="Times New Roman"/>
+                <w:b/>
+                <w:color w:val="FF0000"/>
+                <w:sz w:val="20"/>
+                <w:szCs w:val="20"/>
+                <w:lang w:eastAsia="ru-RU"/>
+              </w:rPr>
+            </w:pPr>
+            <w:r>
+              <w:rPr>
+                <w:rFonts w:ascii="Times New Roman" w:eastAsia="Times New Roman" w:hAnsi="Times New Roman" w:cs="Times New Roman"/>
+                <w:sz w:val="20"/>
+                <w:szCs w:val="20"/>
+                <w:lang w:eastAsia="ru-RU"/>
+              </w:rPr>
+              <w:t xml:space="preserve">                                     </w:t>
+            </w:r>
+          </w:p>
+        </w:tc>
+        <w:tc>
+          <w:tcPr>
+            <w:tcW w:w="3214" w:type="dxa"/>
+          </w:tcPr>
+          <w:p>
+            <w:pPr>
+              <w:widowControl w:val="0"/>
+              <w:shd w:val="clear" w:color="auto" w:fill="FFFFFF"/>
+              <w:spacing w:after="0" w:line="240" w:lineRule="auto"/>
+              <w:jc w:val="center"/>
+              <w:rPr>
+                <w:rFonts w:ascii="Times New Roman" w:eastAsia="Times New Roman" w:hAnsi="Times New Roman" w:cs="Times New Roman"/>
+                <w:i/>
+                <w:sz w:val="24"/>
+                <w:szCs w:val="24"/>
+                <w:lang w:eastAsia="ru-RU"/>
+              </w:rPr>
+            </w:pPr>
+          </w:p>
+          <w:p>
+            <w:pPr>
+              <w:widowControl w:val="0"/>
+              <w:shd w:val="clear" w:color="auto" w:fill="FFFFFF"/>
+              <w:spacing w:after="0" w:line="240" w:lineRule="auto"/>
+              <w:jc w:val="center"/>
+              <w:rPr>
+                <w:rFonts w:ascii="Times New Roman" w:eastAsia="Times New Roman" w:hAnsi="Times New Roman" w:cs="Times New Roman"/>
+                <w:i/>
+                <w:sz w:val="24"/>
+                <w:szCs w:val="24"/>
+                <w:lang w:eastAsia="ru-RU"/>
+              </w:rPr>
+            </w:pPr>
+          </w:p>
+          <w:p>
+            <w:pPr>
+              <w:widowControl w:val="0"/>
+              <w:shd w:val="clear" w:color="auto" w:fill="FFFFFF"/>
+              <w:spacing w:after="0" w:line="240" w:lineRule="auto"/>
+              <w:ind w:firstLine="1373"/>
+              <w:rPr>
+                <w:rFonts w:ascii="Times New Roman" w:eastAsia="Times New Roman" w:hAnsi="Times New Roman" w:cs="Times New Roman"/>
+                <w:b/>
+                <w:sz w:val="24"/>
+                <w:szCs w:val="24"/>
+                <w:lang w:eastAsia="ru-RU"/>
+              </w:rPr>
+            </w:pPr>
+            <w:r>
+              <w:rPr>
+                <w:rFonts w:ascii="Times New Roman" w:eastAsia="Times New Roman" w:hAnsi="Times New Roman" w:cs="Times New Roman"/>
+                <w:sz w:val="24"/>
+                <w:szCs w:val="24"/>
+                <w:lang w:eastAsia="ru-RU"/>
+              </w:rPr>
+              <w:t>Шило Ю.С.</w:t>
+            </w:r>
+          </w:p>
+        </w:tc>
+      </w:tr>
+      <w:tr>
+        <w:tc>
+          <w:tcPr>
+            <w:tcW w:w="5859" w:type="dxa"/>
+          </w:tcPr>
+          <w:p>
+            <w:pPr>
+              <w:widowControl w:val="0"/>
+              <w:spacing w:after="0" w:line="240" w:lineRule="auto"/>
+              <w:rPr>
+                <w:rFonts w:ascii="Times New Roman" w:eastAsia="Times New Roman" w:hAnsi="Times New Roman" w:cs="Times New Roman"/>
+                <w:sz w:val="16"/>
+                <w:szCs w:val="16"/>
+                <w:lang w:eastAsia="ru-RU"/>
+              </w:rPr>
+            </w:pPr>
+          </w:p>
+          <w:p>
+            <w:pPr>
+              <w:widowControl w:val="0"/>
+              <w:spacing w:after="0" w:line="240" w:lineRule="auto"/>
+              <w:rPr>
+                <w:rFonts w:ascii="Times New Roman" w:eastAsia="Times New Roman" w:hAnsi="Times New Roman" w:cs="Times New Roman"/>
+                <w:sz w:val="24"/>
+                <w:szCs w:val="24"/>
+                <w:lang w:eastAsia="ru-RU"/>
+              </w:rPr>
+            </w:pPr>
+            <w:r>
+              <w:rPr>
+                <w:rFonts w:ascii="Times New Roman" w:eastAsia="Times New Roman" w:hAnsi="Times New Roman" w:cs="Times New Roman"/>
+                <w:sz w:val="24"/>
+                <w:szCs w:val="24"/>
+                <w:lang w:eastAsia="ru-RU"/>
+              </w:rPr>
+              <w:t>Принял преподаватель</w:t>
+            </w:r>
+          </w:p>
+          <w:p>
+            <w:pPr>
+              <w:widowControl w:val="0"/>
+              <w:spacing w:after="0" w:line="240" w:lineRule="auto"/>
+              <w:rPr>
+                <w:rFonts w:ascii="Times New Roman" w:eastAsia="Times New Roman" w:hAnsi="Times New Roman" w:cs="Times New Roman"/>
+                <w:color w:val="FF0000"/>
+                <w:sz w:val="20"/>
+                <w:szCs w:val="20"/>
+                <w:lang w:eastAsia="ru-RU"/>
+              </w:rPr>
+            </w:pPr>
+          </w:p>
+        </w:tc>
+        <w:tc>
+          <w:tcPr>
+            <w:tcW w:w="3214" w:type="dxa"/>
+          </w:tcPr>
+          <w:p>
+            <w:pPr>
+              <w:widowControl w:val="0"/>
+              <w:shd w:val="clear" w:color="auto" w:fill="FFFFFF"/>
+              <w:spacing w:after="0" w:line="240" w:lineRule="auto"/>
+              <w:jc w:val="center"/>
+              <w:rPr>
+                <w:rFonts w:ascii="Times New Roman" w:eastAsia="Times New Roman" w:hAnsi="Times New Roman" w:cs="Times New Roman"/>
+                <w:i/>
+                <w:sz w:val="24"/>
+                <w:szCs w:val="24"/>
+                <w:lang w:eastAsia="ru-RU"/>
+              </w:rPr>
+            </w:pPr>
+          </w:p>
+          <w:p>
+            <w:pPr>
+              <w:widowControl w:val="0"/>
+              <w:shd w:val="clear" w:color="auto" w:fill="FFFFFF"/>
+              <w:spacing w:after="0" w:line="240" w:lineRule="auto"/>
+              <w:ind w:firstLine="1373"/>
+              <w:rPr>
+                <w:rFonts w:ascii="Times New Roman" w:eastAsia="Times New Roman" w:hAnsi="Times New Roman" w:cs="Times New Roman"/>
+                <w:b/>
+                <w:sz w:val="24"/>
+                <w:szCs w:val="24"/>
+                <w:lang w:eastAsia="ru-RU"/>
+              </w:rPr>
+            </w:pPr>
+            <w:r>
+              <w:rPr>
+                <w:rFonts w:ascii="Times New Roman" w:eastAsia="Times New Roman" w:hAnsi="Times New Roman" w:cs="Times New Roman"/>
+                <w:sz w:val="24"/>
+                <w:szCs w:val="24"/>
+                <w:lang w:eastAsia="ru-RU"/>
+              </w:rPr>
+              <w:t>Рысин М.Л.</w:t>
+            </w:r>
+          </w:p>
+        </w:tc>
+      </w:tr>
+    </w:tbl>
+    <w:p>
+      <w:pPr>
+        <w:widowControl w:val="0"/>
+        <w:shd w:val="clear" w:color="auto" w:fill="FFFFFF"/>
+        <w:spacing w:after="0" w:line="240" w:lineRule="auto"/>
+        <w:jc w:val="center"/>
+        <w:rPr>
+          <w:rFonts w:ascii="Times New Roman" w:eastAsia="Times New Roman" w:hAnsi="Times New Roman" w:cs="Times New Roman"/>
+          <w:b/>
+          <w:sz w:val="34"/>
+          <w:szCs w:val="34"/>
+          <w:lang w:eastAsia="ru-RU"/>
+        </w:rPr>
+      </w:pPr>
+    </w:p>
+    <w:tbl>
+      <w:tblPr>
+        <w:tblW w:w="9355" w:type="dxa"/>
+        <w:tblLayout w:type="fixed"/>
+        <w:tblLook w:val="00A0" w:firstRow="1" w:lastRow="0" w:firstColumn="1" w:lastColumn="0" w:noHBand="0" w:noVBand="0"/>
+      </w:tblPr>
+      <w:tblGrid>
+        <w:gridCol w:w="3417"/>
+        <w:gridCol w:w="3329"/>
+        <w:gridCol w:w="2609"/>
+      </w:tblGrid>
+      <w:tr>
+        <w:tc>
+          <w:tcPr>
+            <w:tcW w:w="3417" w:type="dxa"/>
+            <w:vAlign w:val="center"/>
+          </w:tcPr>
+          <w:p>
+            <w:pPr>
+              <w:widowControl w:val="0"/>
+              <w:spacing w:after="0" w:line="240" w:lineRule="auto"/>
+              <w:jc w:val="center"/>
+              <w:rPr>
+                <w:rFonts w:ascii="Times New Roman" w:eastAsia="Times New Roman" w:hAnsi="Times New Roman" w:cs="Times New Roman"/>
+                <w:sz w:val="20"/>
+                <w:szCs w:val="20"/>
+                <w:lang w:eastAsia="ru-RU"/>
+              </w:rPr>
+            </w:pPr>
+            <w:r>
+              <w:rPr>
+                <w:rFonts w:ascii="Times New Roman" w:eastAsia="Times New Roman" w:hAnsi="Times New Roman" w:cs="Times New Roman"/>
+                <w:sz w:val="20"/>
+                <w:szCs w:val="20"/>
+                <w:lang w:eastAsia="ru-RU"/>
+              </w:rPr>
+              <w:t>Лабораторная работа выполнена</w:t>
+            </w:r>
+          </w:p>
+        </w:tc>
+        <w:tc>
+          <w:tcPr>
+            <w:tcW w:w="3329" w:type="dxa"/>
+            <w:vAlign w:val="center"/>
+          </w:tcPr>
+          <w:p>
+            <w:pPr>
+              <w:widowControl w:val="0"/>
+              <w:spacing w:after="0" w:line="240" w:lineRule="auto"/>
+              <w:jc w:val="center"/>
+              <w:rPr>
+                <w:rFonts w:ascii="Times New Roman" w:eastAsia="Times New Roman" w:hAnsi="Times New Roman" w:cs="Times New Roman"/>
+                <w:sz w:val="20"/>
+                <w:szCs w:val="20"/>
+                <w:lang w:eastAsia="ru-RU"/>
+              </w:rPr>
+            </w:pPr>
+            <w:r>
+              <w:rPr>
+                <w:rFonts w:ascii="Times New Roman" w:eastAsia="Times New Roman" w:hAnsi="Times New Roman" w:cs="Times New Roman"/>
+                <w:sz w:val="20"/>
+                <w:szCs w:val="20"/>
+                <w:lang w:eastAsia="ru-RU"/>
+              </w:rPr>
+              <w:t>«_</w:t>
+            </w:r>
+            <w:proofErr w:type="gramStart"/>
+            <w:r>
+              <w:rPr>
+                <w:rFonts w:ascii="Times New Roman" w:eastAsia="Times New Roman" w:hAnsi="Times New Roman" w:cs="Times New Roman"/>
+                <w:sz w:val="20"/>
+                <w:szCs w:val="20"/>
+                <w:lang w:eastAsia="ru-RU"/>
+              </w:rPr>
+              <w:t>_»_</w:t>
+            </w:r>
+            <w:proofErr w:type="gramEnd"/>
+            <w:r>
+              <w:rPr>
+                <w:rFonts w:ascii="Times New Roman" w:eastAsia="Times New Roman" w:hAnsi="Times New Roman" w:cs="Times New Roman"/>
+                <w:sz w:val="20"/>
+                <w:szCs w:val="20"/>
+                <w:lang w:eastAsia="ru-RU"/>
+              </w:rPr>
+              <w:t>______20</w:t>
+            </w:r>
+            <w:r>
+              <w:rPr>
+                <w:rFonts w:ascii="Times New Roman" w:eastAsia="Times New Roman" w:hAnsi="Times New Roman" w:cs="Times New Roman"/>
+                <w:sz w:val="20"/>
+                <w:szCs w:val="20"/>
+                <w:lang w:val="en-US" w:eastAsia="ru-RU"/>
+              </w:rPr>
+              <w:t>2</w:t>
+            </w:r>
+            <w:r>
+              <w:rPr>
+                <w:rFonts w:ascii="Times New Roman" w:eastAsia="Times New Roman" w:hAnsi="Times New Roman" w:cs="Times New Roman"/>
+                <w:sz w:val="20"/>
+                <w:szCs w:val="20"/>
+                <w:lang w:eastAsia="ru-RU"/>
+              </w:rPr>
+              <w:t>__ г.</w:t>
+            </w:r>
+          </w:p>
+        </w:tc>
+        <w:tc>
+          <w:tcPr>
+            <w:tcW w:w="2609" w:type="dxa"/>
+          </w:tcPr>
+          <w:p>
+            <w:pPr>
+              <w:widowControl w:val="0"/>
+              <w:spacing w:after="0" w:line="240" w:lineRule="auto"/>
+              <w:rPr>
+                <w:rFonts w:ascii="Times New Roman" w:eastAsia="Times New Roman" w:hAnsi="Times New Roman" w:cs="Times New Roman"/>
+                <w:i/>
+                <w:sz w:val="20"/>
+                <w:szCs w:val="20"/>
+                <w:lang w:eastAsia="ru-RU"/>
+              </w:rPr>
+            </w:pPr>
+          </w:p>
+          <w:p>
+            <w:pPr>
+              <w:widowControl w:val="0"/>
+              <w:spacing w:after="0" w:line="240" w:lineRule="auto"/>
+              <w:jc w:val="center"/>
+              <w:rPr>
+                <w:rFonts w:ascii="Times New Roman" w:eastAsia="Times New Roman" w:hAnsi="Times New Roman" w:cs="Times New Roman"/>
+                <w:i/>
+                <w:sz w:val="20"/>
+                <w:szCs w:val="20"/>
+                <w:lang w:eastAsia="ru-RU"/>
+              </w:rPr>
+            </w:pPr>
+            <w:r>
+              <w:rPr>
+                <w:rFonts w:ascii="Times New Roman" w:eastAsia="Times New Roman" w:hAnsi="Times New Roman" w:cs="Times New Roman"/>
+                <w:i/>
+                <w:sz w:val="20"/>
+                <w:szCs w:val="20"/>
+                <w:lang w:eastAsia="ru-RU"/>
+              </w:rPr>
+              <w:t>(подпись студента)</w:t>
+            </w:r>
+          </w:p>
+        </w:tc>
+      </w:tr>
+      <w:tr>
+        <w:tc>
+          <w:tcPr>
+            <w:tcW w:w="3417" w:type="dxa"/>
+          </w:tcPr>
+          <w:p>
+            <w:pPr>
+              <w:widowControl w:val="0"/>
+              <w:spacing w:after="0" w:line="240" w:lineRule="auto"/>
+              <w:jc w:val="center"/>
+              <w:rPr>
+                <w:rFonts w:ascii="Times New Roman" w:eastAsia="Times New Roman" w:hAnsi="Times New Roman" w:cs="Times New Roman"/>
+                <w:sz w:val="20"/>
+                <w:szCs w:val="20"/>
+                <w:lang w:eastAsia="ru-RU"/>
+              </w:rPr>
+            </w:pPr>
+          </w:p>
+        </w:tc>
+        <w:tc>
+          <w:tcPr>
+            <w:tcW w:w="3329" w:type="dxa"/>
+          </w:tcPr>
+          <w:p>
+            <w:pPr>
+              <w:widowControl w:val="0"/>
+              <w:spacing w:after="0" w:line="240" w:lineRule="auto"/>
+              <w:jc w:val="center"/>
+              <w:rPr>
+                <w:rFonts w:ascii="Times New Roman" w:eastAsia="Times New Roman" w:hAnsi="Times New Roman" w:cs="Times New Roman"/>
+                <w:i/>
+                <w:sz w:val="20"/>
+                <w:szCs w:val="20"/>
+                <w:lang w:eastAsia="ru-RU"/>
+              </w:rPr>
+            </w:pPr>
+          </w:p>
+        </w:tc>
+        <w:tc>
+          <w:tcPr>
+            <w:tcW w:w="2609" w:type="dxa"/>
+          </w:tcPr>
+          <w:p>
+            <w:pPr>
+              <w:widowControl w:val="0"/>
+              <w:spacing w:after="0" w:line="240" w:lineRule="auto"/>
+              <w:jc w:val="center"/>
+              <w:rPr>
+                <w:rFonts w:ascii="Times New Roman" w:eastAsia="Times New Roman" w:hAnsi="Times New Roman" w:cs="Times New Roman"/>
+                <w:sz w:val="20"/>
+                <w:szCs w:val="20"/>
+                <w:lang w:eastAsia="ru-RU"/>
+              </w:rPr>
+            </w:pPr>
+          </w:p>
+        </w:tc>
+      </w:tr>
+      <w:tr>
+        <w:tc>
+          <w:tcPr>
+            <w:tcW w:w="3417" w:type="dxa"/>
+            <w:vAlign w:val="center"/>
+          </w:tcPr>
+          <w:p>
+            <w:pPr>
+              <w:widowControl w:val="0"/>
+              <w:spacing w:after="0" w:line="240" w:lineRule="auto"/>
+              <w:jc w:val="center"/>
+              <w:rPr>
+                <w:rFonts w:ascii="Times New Roman" w:eastAsia="Times New Roman" w:hAnsi="Times New Roman" w:cs="Times New Roman"/>
+                <w:sz w:val="20"/>
+                <w:szCs w:val="20"/>
+                <w:lang w:eastAsia="ru-RU"/>
+              </w:rPr>
+            </w:pPr>
+          </w:p>
+          <w:p>
+            <w:pPr>
+              <w:widowControl w:val="0"/>
+              <w:spacing w:after="0" w:line="240" w:lineRule="auto"/>
+              <w:jc w:val="center"/>
+              <w:rPr>
+                <w:rFonts w:ascii="Times New Roman" w:eastAsia="Times New Roman" w:hAnsi="Times New Roman" w:cs="Times New Roman"/>
+                <w:sz w:val="20"/>
+                <w:szCs w:val="20"/>
+                <w:lang w:eastAsia="ru-RU"/>
+              </w:rPr>
+            </w:pPr>
+            <w:r>
+              <w:rPr>
+                <w:rFonts w:ascii="Times New Roman" w:eastAsia="Times New Roman" w:hAnsi="Times New Roman" w:cs="Times New Roman"/>
+                <w:sz w:val="20"/>
+                <w:szCs w:val="20"/>
+                <w:lang w:eastAsia="ru-RU"/>
+              </w:rPr>
+              <w:t>«Зачтено»</w:t>
+            </w:r>
+          </w:p>
+        </w:tc>
+        <w:tc>
+          <w:tcPr>
+            <w:tcW w:w="3329" w:type="dxa"/>
+            <w:vAlign w:val="center"/>
+          </w:tcPr>
+          <w:p>
+            <w:pPr>
+              <w:widowControl w:val="0"/>
+              <w:spacing w:after="0" w:line="240" w:lineRule="auto"/>
+              <w:jc w:val="center"/>
+              <w:rPr>
+                <w:rFonts w:ascii="Times New Roman" w:eastAsia="Times New Roman" w:hAnsi="Times New Roman" w:cs="Times New Roman"/>
+                <w:sz w:val="20"/>
+                <w:szCs w:val="20"/>
+                <w:lang w:eastAsia="ru-RU"/>
+              </w:rPr>
+            </w:pPr>
+          </w:p>
+          <w:p>
+            <w:pPr>
+              <w:widowControl w:val="0"/>
+              <w:spacing w:after="0" w:line="240" w:lineRule="auto"/>
+              <w:jc w:val="center"/>
+              <w:rPr>
+                <w:rFonts w:ascii="Times New Roman" w:eastAsia="Times New Roman" w:hAnsi="Times New Roman" w:cs="Times New Roman"/>
+                <w:sz w:val="20"/>
+                <w:szCs w:val="20"/>
+                <w:lang w:eastAsia="ru-RU"/>
+              </w:rPr>
+            </w:pPr>
+            <w:r>
+              <w:rPr>
+                <w:rFonts w:ascii="Times New Roman" w:eastAsia="Times New Roman" w:hAnsi="Times New Roman" w:cs="Times New Roman"/>
+                <w:sz w:val="20"/>
+                <w:szCs w:val="20"/>
+                <w:lang w:eastAsia="ru-RU"/>
+              </w:rPr>
+              <w:t>«_</w:t>
+            </w:r>
+            <w:proofErr w:type="gramStart"/>
+            <w:r>
+              <w:rPr>
+                <w:rFonts w:ascii="Times New Roman" w:eastAsia="Times New Roman" w:hAnsi="Times New Roman" w:cs="Times New Roman"/>
+                <w:sz w:val="20"/>
+                <w:szCs w:val="20"/>
+                <w:lang w:eastAsia="ru-RU"/>
+              </w:rPr>
+              <w:t>_»_</w:t>
+            </w:r>
+            <w:proofErr w:type="gramEnd"/>
+            <w:r>
+              <w:rPr>
+                <w:rFonts w:ascii="Times New Roman" w:eastAsia="Times New Roman" w:hAnsi="Times New Roman" w:cs="Times New Roman"/>
+                <w:sz w:val="20"/>
+                <w:szCs w:val="20"/>
+                <w:lang w:eastAsia="ru-RU"/>
+              </w:rPr>
+              <w:t>______20</w:t>
+            </w:r>
+            <w:r>
+              <w:rPr>
+                <w:rFonts w:ascii="Times New Roman" w:eastAsia="Times New Roman" w:hAnsi="Times New Roman" w:cs="Times New Roman"/>
+                <w:sz w:val="20"/>
+                <w:szCs w:val="20"/>
+                <w:lang w:val="en-US" w:eastAsia="ru-RU"/>
+              </w:rPr>
+              <w:t>2</w:t>
+            </w:r>
+            <w:r>
+              <w:rPr>
+                <w:rFonts w:ascii="Times New Roman" w:eastAsia="Times New Roman" w:hAnsi="Times New Roman" w:cs="Times New Roman"/>
+                <w:sz w:val="20"/>
+                <w:szCs w:val="20"/>
+                <w:lang w:eastAsia="ru-RU"/>
+              </w:rPr>
+              <w:t>__ г.</w:t>
+            </w:r>
+          </w:p>
+        </w:tc>
+        <w:tc>
+          <w:tcPr>
+            <w:tcW w:w="2609" w:type="dxa"/>
+          </w:tcPr>
+          <w:p>
+            <w:pPr>
+              <w:widowControl w:val="0"/>
+              <w:spacing w:after="0" w:line="240" w:lineRule="auto"/>
+              <w:rPr>
+                <w:rFonts w:ascii="Times New Roman" w:eastAsia="Times New Roman" w:hAnsi="Times New Roman" w:cs="Times New Roman"/>
+                <w:i/>
+                <w:sz w:val="20"/>
+                <w:szCs w:val="20"/>
+                <w:lang w:eastAsia="ru-RU"/>
+              </w:rPr>
+            </w:pPr>
+          </w:p>
+          <w:p>
+            <w:pPr>
+              <w:widowControl w:val="0"/>
+              <w:spacing w:after="0" w:line="240" w:lineRule="auto"/>
+              <w:jc w:val="center"/>
+              <w:rPr>
+                <w:rFonts w:ascii="Times New Roman" w:eastAsia="Times New Roman" w:hAnsi="Times New Roman" w:cs="Times New Roman"/>
+                <w:i/>
+                <w:sz w:val="20"/>
+                <w:szCs w:val="20"/>
+                <w:lang w:eastAsia="ru-RU"/>
+              </w:rPr>
+            </w:pPr>
+            <w:r>
+              <w:rPr>
+                <w:rFonts w:ascii="Times New Roman" w:eastAsia="Times New Roman" w:hAnsi="Times New Roman" w:cs="Times New Roman"/>
+                <w:i/>
+                <w:sz w:val="20"/>
+                <w:szCs w:val="20"/>
+                <w:lang w:eastAsia="ru-RU"/>
+              </w:rPr>
+              <w:t xml:space="preserve"> (подпись руководителя)</w:t>
+            </w:r>
+          </w:p>
+        </w:tc>
+      </w:tr>
+    </w:tbl>
+    <w:p>
+      <w:pPr>
+        <w:widowControl w:val="0"/>
+        <w:shd w:val="clear" w:color="auto" w:fill="FFFFFF"/>
+        <w:spacing w:after="0" w:line="240" w:lineRule="auto"/>
+        <w:jc w:val="center"/>
+        <w:rPr>
+          <w:rFonts w:ascii="Times New Roman" w:eastAsia="Times New Roman" w:hAnsi="Times New Roman" w:cs="Times New Roman"/>
+          <w:b/>
+          <w:sz w:val="34"/>
+          <w:szCs w:val="34"/>
+          <w:lang w:eastAsia="ru-RU"/>
+        </w:rPr>
+      </w:pPr>
+    </w:p>
+    <w:p>
+      <w:pPr>
+        <w:widowControl w:val="0"/>
+        <w:shd w:val="clear" w:color="auto" w:fill="FFFFFF"/>
+        <w:spacing w:after="0" w:line="240" w:lineRule="auto"/>
+        <w:jc w:val="center"/>
+        <w:rPr>
+          <w:rFonts w:ascii="Times New Roman" w:eastAsia="Times New Roman" w:hAnsi="Times New Roman" w:cs="Times New Roman"/>
+          <w:b/>
+          <w:sz w:val="34"/>
+          <w:szCs w:val="34"/>
+          <w:lang w:eastAsia="ru-RU"/>
+        </w:rPr>
+      </w:pPr>
+    </w:p>
+    <w:p>
+      <w:pPr>
+        <w:widowControl w:val="0"/>
+        <w:shd w:val="clear" w:color="auto" w:fill="FFFFFF"/>
+        <w:spacing w:after="0" w:line="240" w:lineRule="auto"/>
+        <w:jc w:val="center"/>
+        <w:rPr>
+          <w:rFonts w:ascii="Times New Roman" w:eastAsia="Times New Roman" w:hAnsi="Times New Roman" w:cs="Times New Roman"/>
+          <w:sz w:val="24"/>
+          <w:szCs w:val="24"/>
+          <w:lang w:eastAsia="ru-RU"/>
+        </w:rPr>
+      </w:pPr>
+    </w:p>
+    <w:p>
+      <w:pPr>
+        <w:widowControl w:val="0"/>
+        <w:shd w:val="clear" w:color="auto" w:fill="FFFFFF"/>
+        <w:spacing w:after="0" w:line="240" w:lineRule="auto"/>
+        <w:jc w:val="center"/>
+        <w:rPr>
+          <w:rFonts w:ascii="Times New Roman" w:eastAsia="Times New Roman" w:hAnsi="Times New Roman" w:cs="Times New Roman"/>
+          <w:sz w:val="24"/>
+          <w:szCs w:val="24"/>
+          <w:lang w:val="en-US" w:eastAsia="ru-RU"/>
+        </w:rPr>
+      </w:pPr>
+      <w:r>
+        <w:rPr>
+          <w:rFonts w:ascii="Times New Roman" w:eastAsia="Times New Roman" w:hAnsi="Times New Roman" w:cs="Times New Roman"/>
+          <w:sz w:val="24"/>
+          <w:szCs w:val="24"/>
+          <w:lang w:eastAsia="ru-RU"/>
+        </w:rPr>
+        <w:t>Москва 202</w:t>
+      </w:r>
+      <w:r>
+        <w:rPr>
+          <w:rFonts w:ascii="Times New Roman" w:eastAsia="Times New Roman" w:hAnsi="Times New Roman" w:cs="Times New Roman"/>
+          <w:sz w:val="24"/>
+          <w:szCs w:val="24"/>
+          <w:lang w:val="en-US" w:eastAsia="ru-RU"/>
+        </w:rPr>
+        <w:t>4</w:t>
+      </w:r>
+    </w:p>
     <w:p>
       <w:pPr>
         <w:spacing w:after="0" w:line="360" w:lineRule="auto"/>
@@ -15,7 +1664,12 @@
           <w:szCs w:val="28"/>
         </w:rPr>
       </w:pPr>
-      <w:r>
+    </w:p>
+    <w:p>
+      <w:pPr>
+        <w:spacing w:after="0" w:line="360" w:lineRule="auto"/>
+        <w:ind w:firstLine="709"/>
+        <w:jc w:val="both"/>
         <w:rPr>
           <w:rFonts w:ascii="Times New Roman" w:hAnsi="Times New Roman" w:cs="Times New Roman"/>
           <w:b/>
@@ -23,8 +1677,7 @@
           <w:sz w:val="28"/>
           <w:szCs w:val="28"/>
         </w:rPr>
-        <w:t>Задание 1</w:t>
-      </w:r>
+      </w:pPr>
       <w:r>
         <w:rPr>
           <w:rFonts w:ascii="Times New Roman" w:hAnsi="Times New Roman" w:cs="Times New Roman"/>
@@ -33,7 +1686,46 @@
           <w:sz w:val="28"/>
           <w:szCs w:val="28"/>
         </w:rPr>
-        <w:t xml:space="preserve"> – Создание фрагмента. Жизненный цикл фрагмент</w:t>
+        <w:lastRenderedPageBreak/>
+        <w:t>Цель работы</w:t>
+      </w:r>
+    </w:p>
+    <w:p>
+      <w:pPr>
+        <w:spacing w:after="0" w:line="360" w:lineRule="auto"/>
+        <w:ind w:firstLine="709"/>
+        <w:jc w:val="both"/>
+        <w:rPr>
+          <w:rFonts w:ascii="Times New Roman" w:hAnsi="Times New Roman" w:cs="Times New Roman"/>
+          <w:sz w:val="28"/>
+          <w:szCs w:val="28"/>
+        </w:rPr>
+      </w:pPr>
+      <w:r>
+        <w:rPr>
+          <w:rFonts w:ascii="Times New Roman" w:hAnsi="Times New Roman" w:cs="Times New Roman"/>
+          <w:sz w:val="28"/>
+          <w:szCs w:val="28"/>
+        </w:rPr>
+        <w:t xml:space="preserve">Освоить приёмы разработки </w:t>
+      </w:r>
+      <w:proofErr w:type="spellStart"/>
+      <w:r>
+        <w:rPr>
+          <w:rFonts w:ascii="Times New Roman" w:hAnsi="Times New Roman" w:cs="Times New Roman"/>
+          <w:sz w:val="28"/>
+          <w:szCs w:val="28"/>
+        </w:rPr>
+        <w:t>Android</w:t>
+      </w:r>
+      <w:proofErr w:type="spellEnd"/>
+      <w:r>
+        <w:rPr>
+          <w:rFonts w:ascii="Times New Roman" w:hAnsi="Times New Roman" w:cs="Times New Roman"/>
+          <w:sz w:val="28"/>
+          <w:szCs w:val="28"/>
+        </w:rPr>
+        <w:t>-приложений с фрагментами на языке Java.</w:t>
       </w:r>
     </w:p>
     <w:p>
@@ -47,10 +1739,14 @@
           <w:bCs/>
           <w:sz w:val="28"/>
           <w:szCs w:val="28"/>
-          <w:lang w:val="en-US"/>
-        </w:rPr>
-      </w:pPr>
-      <w:r>
+        </w:rPr>
+      </w:pPr>
+    </w:p>
+    <w:p>
+      <w:pPr>
+        <w:spacing w:after="0" w:line="360" w:lineRule="auto"/>
+        <w:ind w:firstLine="709"/>
+        <w:jc w:val="both"/>
         <w:rPr>
           <w:rFonts w:ascii="Times New Roman" w:hAnsi="Times New Roman" w:cs="Times New Roman"/>
           <w:b/>
@@ -58,6 +1754,49 @@
           <w:sz w:val="28"/>
           <w:szCs w:val="28"/>
         </w:rPr>
+      </w:pPr>
+      <w:r>
+        <w:rPr>
+          <w:rFonts w:ascii="Times New Roman" w:hAnsi="Times New Roman" w:cs="Times New Roman"/>
+          <w:b/>
+          <w:bCs/>
+          <w:sz w:val="28"/>
+          <w:szCs w:val="28"/>
+        </w:rPr>
+        <w:t>Задание 1</w:t>
+      </w:r>
+      <w:r>
+        <w:rPr>
+          <w:rFonts w:ascii="Times New Roman" w:hAnsi="Times New Roman" w:cs="Times New Roman"/>
+          <w:b/>
+          <w:bCs/>
+          <w:sz w:val="28"/>
+          <w:szCs w:val="28"/>
+        </w:rPr>
+        <w:t xml:space="preserve"> – Создание фрагмента. Жизненный цикл фрагмент</w:t>
+      </w:r>
+    </w:p>
+    <w:p>
+      <w:pPr>
+        <w:spacing w:after="0" w:line="360" w:lineRule="auto"/>
+        <w:ind w:firstLine="709"/>
+        <w:jc w:val="both"/>
+        <w:rPr>
+          <w:rFonts w:ascii="Times New Roman" w:hAnsi="Times New Roman" w:cs="Times New Roman"/>
+          <w:b/>
+          <w:bCs/>
+          <w:sz w:val="28"/>
+          <w:szCs w:val="28"/>
+        </w:rPr>
+      </w:pPr>
+      <w:r>
+        <w:rPr>
+          <w:rFonts w:ascii="Times New Roman" w:hAnsi="Times New Roman" w:cs="Times New Roman"/>
+          <w:b/>
+          <w:bCs/>
+          <w:sz w:val="28"/>
+          <w:szCs w:val="28"/>
+        </w:rPr>
         <w:t>Создание фрагментов вручную</w:t>
       </w:r>
     </w:p>
@@ -78,7 +1817,34 @@
           <w:sz w:val="28"/>
           <w:szCs w:val="28"/>
         </w:rPr>
-        <w:t>Создадим два фрагмента вручную. Для этого необходимо создать для них layout'ы и классы.</w:t>
+        <w:t xml:space="preserve">Создадим два фрагмента вручную. Для этого необходимо создать для них </w:t>
+      </w:r>
+      <w:proofErr w:type="spellStart"/>
+      <w:r>
+        <w:rPr>
+          <w:rFonts w:ascii="Times New Roman" w:hAnsi="Times New Roman" w:cs="Times New Roman"/>
+          <w:sz w:val="28"/>
+          <w:szCs w:val="28"/>
+        </w:rPr>
+        <w:t>layout'ы</w:t>
+      </w:r>
+      <w:proofErr w:type="spellEnd"/>
+      <w:r>
+        <w:rPr>
+          <w:rFonts w:ascii="Times New Roman" w:hAnsi="Times New Roman" w:cs="Times New Roman"/>
+          <w:sz w:val="28"/>
+          <w:szCs w:val="28"/>
+        </w:rPr>
+        <w:t xml:space="preserve"> и классы. </w:t>
+      </w:r>
+      <w:r>
+        <w:rPr>
+          <w:rFonts w:ascii="Times New Roman" w:hAnsi="Times New Roman" w:cs="Times New Roman"/>
+          <w:sz w:val="28"/>
+          <w:szCs w:val="28"/>
+          <w:lang w:val="en-US"/>
+        </w:rPr>
+        <w:t>Xml</w:t>
       </w:r>
       <w:r>
         <w:rPr>
@@ -93,25 +1859,26 @@
           <w:rFonts w:ascii="Times New Roman" w:hAnsi="Times New Roman" w:cs="Times New Roman"/>
           <w:sz w:val="28"/>
           <w:szCs w:val="28"/>
-          <w:lang w:val="en-US"/>
-        </w:rPr>
-        <w:t>Xml</w:t>
-      </w:r>
-      <w:r>
-        <w:rPr>
-          <w:rFonts w:ascii="Times New Roman" w:hAnsi="Times New Roman" w:cs="Times New Roman"/>
-          <w:sz w:val="28"/>
-          <w:szCs w:val="28"/>
-        </w:rPr>
-        <w:t xml:space="preserve"> </w:t>
-      </w:r>
-      <w:r>
-        <w:rPr>
-          <w:rFonts w:ascii="Times New Roman" w:hAnsi="Times New Roman" w:cs="Times New Roman"/>
-          <w:sz w:val="28"/>
-          <w:szCs w:val="28"/>
-        </w:rPr>
-        <w:t>код данных фрагментов предоставлены на рисунках 1.1 и 1.2, на рисунках 1.3 и 1.4 предоставлен код реализации данных фрагметов.</w:t>
+        </w:rPr>
+        <w:t xml:space="preserve">код данных фрагментов предоставлены на рисунках 1.1 и 1.2, на рисунках 1.3 и 1.4 предоставлен код реализации данных </w:t>
+      </w:r>
+      <w:proofErr w:type="spellStart"/>
+      <w:r>
+        <w:rPr>
+          <w:rFonts w:ascii="Times New Roman" w:hAnsi="Times New Roman" w:cs="Times New Roman"/>
+          <w:sz w:val="28"/>
+          <w:szCs w:val="28"/>
+        </w:rPr>
+        <w:t>фрагметов</w:t>
+      </w:r>
+      <w:proofErr w:type="spellEnd"/>
+      <w:r>
+        <w:rPr>
+          <w:rFonts w:ascii="Times New Roman" w:hAnsi="Times New Roman" w:cs="Times New Roman"/>
+          <w:sz w:val="28"/>
+          <w:szCs w:val="28"/>
+        </w:rPr>
+        <w:t>.</w:t>
       </w:r>
     </w:p>
     <w:p>
@@ -150,7 +1917,7 @@
                     <pic:cNvPicPr/>
                   </pic:nvPicPr>
                   <pic:blipFill>
-                    <a:blip r:embed="rId6"/>
+                    <a:blip r:embed="rId7"/>
                     <a:stretch>
                       <a:fillRect/>
                     </a:stretch>
@@ -254,7 +2021,7 @@
                     <pic:cNvPicPr/>
                   </pic:nvPicPr>
                   <pic:blipFill>
-                    <a:blip r:embed="rId7"/>
+                    <a:blip r:embed="rId8"/>
                     <a:stretch>
                       <a:fillRect/>
                     </a:stretch>
@@ -357,7 +2124,7 @@
                     <pic:cNvPicPr/>
                   </pic:nvPicPr>
                   <pic:blipFill>
-                    <a:blip r:embed="rId8"/>
+                    <a:blip r:embed="rId9"/>
                     <a:stretch>
                       <a:fillRect/>
                     </a:stretch>
@@ -475,7 +2242,7 @@
                     <pic:cNvPicPr/>
                   </pic:nvPicPr>
                   <pic:blipFill>
-                    <a:blip r:embed="rId9"/>
+                    <a:blip r:embed="rId10"/>
                     <a:stretch>
                       <a:fillRect/>
                     </a:stretch>
@@ -575,15 +2342,79 @@
           <w:sz w:val="28"/>
           <w:szCs w:val="28"/>
         </w:rPr>
-        <w:t>Итак, всё (и layout, и классы) для фрагментов готово. Можем поместить их в основной layout-файл главного Activity</w:t>
-      </w:r>
-      <w:r>
-        <w:rPr>
-          <w:rFonts w:ascii="Times New Roman" w:hAnsi="Times New Roman" w:cs="Times New Roman"/>
-          <w:sz w:val="28"/>
-          <w:szCs w:val="28"/>
-        </w:rPr>
-        <w:t>. Для этого реализуем код который предоставлен на рисунке 1.5.</w:t>
+        <w:t xml:space="preserve">Итак, всё (и </w:t>
+      </w:r>
+      <w:proofErr w:type="spellStart"/>
+      <w:r>
+        <w:rPr>
+          <w:rFonts w:ascii="Times New Roman" w:hAnsi="Times New Roman" w:cs="Times New Roman"/>
+          <w:sz w:val="28"/>
+          <w:szCs w:val="28"/>
+        </w:rPr>
+        <w:t>layout</w:t>
+      </w:r>
+      <w:proofErr w:type="spellEnd"/>
+      <w:r>
+        <w:rPr>
+          <w:rFonts w:ascii="Times New Roman" w:hAnsi="Times New Roman" w:cs="Times New Roman"/>
+          <w:sz w:val="28"/>
+          <w:szCs w:val="28"/>
+        </w:rPr>
+        <w:t xml:space="preserve">, и классы) для фрагментов готово. Можем поместить их в основной </w:t>
+      </w:r>
+      <w:proofErr w:type="spellStart"/>
+      <w:r>
+        <w:rPr>
+          <w:rFonts w:ascii="Times New Roman" w:hAnsi="Times New Roman" w:cs="Times New Roman"/>
+          <w:sz w:val="28"/>
+          <w:szCs w:val="28"/>
+        </w:rPr>
+        <w:t>layout</w:t>
+      </w:r>
+      <w:proofErr w:type="spellEnd"/>
+      <w:r>
+        <w:rPr>
+          <w:rFonts w:ascii="Times New Roman" w:hAnsi="Times New Roman" w:cs="Times New Roman"/>
+          <w:sz w:val="28"/>
+          <w:szCs w:val="28"/>
+        </w:rPr>
+        <w:t xml:space="preserve">-файл главного </w:t>
+      </w:r>
+      <w:proofErr w:type="spellStart"/>
+      <w:r>
+        <w:rPr>
+          <w:rFonts w:ascii="Times New Roman" w:hAnsi="Times New Roman" w:cs="Times New Roman"/>
+          <w:sz w:val="28"/>
+          <w:szCs w:val="28"/>
+        </w:rPr>
+        <w:t>Activity</w:t>
+      </w:r>
+      <w:proofErr w:type="spellEnd"/>
+      <w:r>
+        <w:rPr>
+          <w:rFonts w:ascii="Times New Roman" w:hAnsi="Times New Roman" w:cs="Times New Roman"/>
+          <w:sz w:val="28"/>
+          <w:szCs w:val="28"/>
+        </w:rPr>
+        <w:t xml:space="preserve">. Для этого реализуем </w:t>
+      </w:r>
+      <w:proofErr w:type="gramStart"/>
+      <w:r>
+        <w:rPr>
+          <w:rFonts w:ascii="Times New Roman" w:hAnsi="Times New Roman" w:cs="Times New Roman"/>
+          <w:sz w:val="28"/>
+          <w:szCs w:val="28"/>
+        </w:rPr>
+        <w:t>код</w:t>
+      </w:r>
+      <w:proofErr w:type="gramEnd"/>
+      <w:r>
+        <w:rPr>
+          <w:rFonts w:ascii="Times New Roman" w:hAnsi="Times New Roman" w:cs="Times New Roman"/>
+          <w:sz w:val="28"/>
+          <w:szCs w:val="28"/>
+        </w:rPr>
+        <w:t xml:space="preserve"> который предоставлен на рисунке 1.5.</w:t>
       </w:r>
     </w:p>
     <w:p>
@@ -622,7 +2453,7 @@
                     <pic:cNvPicPr/>
                   </pic:nvPicPr>
                   <pic:blipFill>
-                    <a:blip r:embed="rId10"/>
+                    <a:blip r:embed="rId11"/>
                     <a:stretch>
                       <a:fillRect/>
                     </a:stretch>
@@ -667,7 +2498,6 @@
           <w:rFonts w:ascii="Times New Roman" w:hAnsi="Times New Roman" w:cs="Times New Roman"/>
           <w:sz w:val="28"/>
           <w:szCs w:val="28"/>
-          <w:lang w:val="en-US"/>
         </w:rPr>
         <w:t>1.</w:t>
       </w:r>
@@ -686,7 +2516,41 @@
           <w:szCs w:val="28"/>
           <w:lang w:val="en-US"/>
         </w:rPr>
-        <w:t>main_activity.xml</w:t>
+        <w:t>main</w:t>
+      </w:r>
+      <w:r>
+        <w:rPr>
+          <w:rFonts w:ascii="Times New Roman" w:hAnsi="Times New Roman" w:cs="Times New Roman"/>
+          <w:sz w:val="28"/>
+          <w:szCs w:val="28"/>
+        </w:rPr>
+        <w:t>_</w:t>
+      </w:r>
+      <w:r>
+        <w:rPr>
+          <w:rFonts w:ascii="Times New Roman" w:hAnsi="Times New Roman" w:cs="Times New Roman"/>
+          <w:sz w:val="28"/>
+          <w:szCs w:val="28"/>
+          <w:lang w:val="en-US"/>
+        </w:rPr>
+        <w:t>activity</w:t>
+      </w:r>
+      <w:r>
+        <w:rPr>
+          <w:rFonts w:ascii="Times New Roman" w:hAnsi="Times New Roman" w:cs="Times New Roman"/>
+          <w:sz w:val="28"/>
+          <w:szCs w:val="28"/>
+        </w:rPr>
+        <w:t>.</w:t>
+      </w:r>
+      <w:r>
+        <w:rPr>
+          <w:rFonts w:ascii="Times New Roman" w:hAnsi="Times New Roman" w:cs="Times New Roman"/>
+          <w:sz w:val="28"/>
+          <w:szCs w:val="28"/>
+          <w:lang w:val="en-US"/>
+        </w:rPr>
+        <w:t>xml</w:t>
       </w:r>
     </w:p>
     <w:p>
@@ -747,15 +2611,51 @@
           <w:sz w:val="28"/>
           <w:szCs w:val="28"/>
         </w:rPr>
-        <w:t xml:space="preserve"> запись в лог всех методов жизненного цикла Activity.</w:t>
-      </w:r>
-      <w:r>
-        <w:rPr>
-          <w:rFonts w:ascii="Times New Roman" w:hAnsi="Times New Roman" w:cs="Times New Roman"/>
-          <w:sz w:val="28"/>
-          <w:szCs w:val="28"/>
-        </w:rPr>
-        <w:t xml:space="preserve"> Код реалзации предоставлен на рисунке 1.6.</w:t>
+        <w:t xml:space="preserve"> запись в лог всех методов жизненного цикла </w:t>
+      </w:r>
+      <w:proofErr w:type="spellStart"/>
+      <w:r>
+        <w:rPr>
+          <w:rFonts w:ascii="Times New Roman" w:hAnsi="Times New Roman" w:cs="Times New Roman"/>
+          <w:sz w:val="28"/>
+          <w:szCs w:val="28"/>
+        </w:rPr>
+        <w:t>Activity</w:t>
+      </w:r>
+      <w:proofErr w:type="spellEnd"/>
+      <w:r>
+        <w:rPr>
+          <w:rFonts w:ascii="Times New Roman" w:hAnsi="Times New Roman" w:cs="Times New Roman"/>
+          <w:sz w:val="28"/>
+          <w:szCs w:val="28"/>
+        </w:rPr>
+        <w:t>.</w:t>
+      </w:r>
+      <w:r>
+        <w:rPr>
+          <w:rFonts w:ascii="Times New Roman" w:hAnsi="Times New Roman" w:cs="Times New Roman"/>
+          <w:sz w:val="28"/>
+          <w:szCs w:val="28"/>
+        </w:rPr>
+        <w:t xml:space="preserve"> Код </w:t>
+      </w:r>
+      <w:proofErr w:type="spellStart"/>
+      <w:r>
+        <w:rPr>
+          <w:rFonts w:ascii="Times New Roman" w:hAnsi="Times New Roman" w:cs="Times New Roman"/>
+          <w:sz w:val="28"/>
+          <w:szCs w:val="28"/>
+        </w:rPr>
+        <w:t>реалзации</w:t>
+      </w:r>
+      <w:proofErr w:type="spellEnd"/>
+      <w:r>
+        <w:rPr>
+          <w:rFonts w:ascii="Times New Roman" w:hAnsi="Times New Roman" w:cs="Times New Roman"/>
+          <w:sz w:val="28"/>
+          <w:szCs w:val="28"/>
+        </w:rPr>
+        <w:t xml:space="preserve"> предоставлен на рисунке 1.6.</w:t>
       </w:r>
     </w:p>
     <w:p>
@@ -794,7 +2694,7 @@
                     <pic:cNvPicPr/>
                   </pic:nvPicPr>
                   <pic:blipFill>
-                    <a:blip r:embed="rId11"/>
+                    <a:blip r:embed="rId12"/>
                     <a:stretch>
                       <a:fillRect/>
                     </a:stretch>
@@ -850,6 +2750,7 @@
         </w:rPr>
         <w:t xml:space="preserve">6 – Часть кода в файле </w:t>
       </w:r>
+      <w:proofErr w:type="spellStart"/>
       <w:r>
         <w:rPr>
           <w:rFonts w:ascii="Times New Roman" w:hAnsi="Times New Roman" w:cs="Times New Roman"/>
@@ -859,6 +2760,7 @@
         </w:rPr>
         <w:t>MainActivity</w:t>
       </w:r>
+      <w:proofErr w:type="spellEnd"/>
       <w:r>
         <w:rPr>
           <w:rFonts w:ascii="Times New Roman" w:hAnsi="Times New Roman" w:cs="Times New Roman"/>
@@ -961,7 +2863,7 @@
                     <pic:cNvPicPr/>
                   </pic:nvPicPr>
                   <pic:blipFill>
-                    <a:blip r:embed="rId12"/>
+                    <a:blip r:embed="rId13"/>
                     <a:stretch>
                       <a:fillRect/>
                     </a:stretch>
@@ -1058,7 +2960,7 @@
                     <pic:cNvPicPr/>
                   </pic:nvPicPr>
                   <pic:blipFill>
-                    <a:blip r:embed="rId13"/>
+                    <a:blip r:embed="rId14"/>
                     <a:stretch>
                       <a:fillRect/>
                     </a:stretch>
@@ -1140,7 +3042,135 @@
           <w:sz w:val="28"/>
           <w:szCs w:val="28"/>
         </w:rPr>
-        <w:t>По выбранному шаблону будут добавлены в проект класс, layout и строковый ресурс. Однако, при запуске программы фрагмент не будет отображаться, т.к. он не прописан в layout главного Activity. Добавьте в проект с помощью мастера ещё один фрагмент по шаблону Fragment(Blank) Откройте layout-файл главного Activity и добавьте в него</w:t>
+        <w:t xml:space="preserve">По выбранному шаблону будут добавлены в проект класс, </w:t>
+      </w:r>
+      <w:proofErr w:type="spellStart"/>
+      <w:r>
+        <w:rPr>
+          <w:rFonts w:ascii="Times New Roman" w:hAnsi="Times New Roman" w:cs="Times New Roman"/>
+          <w:sz w:val="28"/>
+          <w:szCs w:val="28"/>
+        </w:rPr>
+        <w:t>layout</w:t>
+      </w:r>
+      <w:proofErr w:type="spellEnd"/>
+      <w:r>
+        <w:rPr>
+          <w:rFonts w:ascii="Times New Roman" w:hAnsi="Times New Roman" w:cs="Times New Roman"/>
+          <w:sz w:val="28"/>
+          <w:szCs w:val="28"/>
+        </w:rPr>
+        <w:t xml:space="preserve"> и строковый ресурс. Однако, при запуске программы фрагмент не будет отображаться, т.к. он не прописан в </w:t>
+      </w:r>
+      <w:proofErr w:type="spellStart"/>
+      <w:r>
+        <w:rPr>
+          <w:rFonts w:ascii="Times New Roman" w:hAnsi="Times New Roman" w:cs="Times New Roman"/>
+          <w:sz w:val="28"/>
+          <w:szCs w:val="28"/>
+        </w:rPr>
+        <w:t>layout</w:t>
+      </w:r>
+      <w:proofErr w:type="spellEnd"/>
+      <w:r>
+        <w:rPr>
+          <w:rFonts w:ascii="Times New Roman" w:hAnsi="Times New Roman" w:cs="Times New Roman"/>
+          <w:sz w:val="28"/>
+          <w:szCs w:val="28"/>
+        </w:rPr>
+        <w:t xml:space="preserve"> главного </w:t>
+      </w:r>
+      <w:proofErr w:type="spellStart"/>
+      <w:r>
+        <w:rPr>
+          <w:rFonts w:ascii="Times New Roman" w:hAnsi="Times New Roman" w:cs="Times New Roman"/>
+          <w:sz w:val="28"/>
+          <w:szCs w:val="28"/>
+        </w:rPr>
+        <w:t>Activity</w:t>
+      </w:r>
+      <w:proofErr w:type="spellEnd"/>
+      <w:r>
+        <w:rPr>
+          <w:rFonts w:ascii="Times New Roman" w:hAnsi="Times New Roman" w:cs="Times New Roman"/>
+          <w:sz w:val="28"/>
+          <w:szCs w:val="28"/>
+        </w:rPr>
+        <w:t xml:space="preserve">. Добавьте в проект с помощью мастера ещё один фрагмент по шаблону </w:t>
+      </w:r>
+      <w:proofErr w:type="spellStart"/>
+      <w:proofErr w:type="gramStart"/>
+      <w:r>
+        <w:rPr>
+          <w:rFonts w:ascii="Times New Roman" w:hAnsi="Times New Roman" w:cs="Times New Roman"/>
+          <w:sz w:val="28"/>
+          <w:szCs w:val="28"/>
+        </w:rPr>
+        <w:t>Fragment</w:t>
+      </w:r>
+      <w:proofErr w:type="spellEnd"/>
+      <w:r>
+        <w:rPr>
+          <w:rFonts w:ascii="Times New Roman" w:hAnsi="Times New Roman" w:cs="Times New Roman"/>
+          <w:sz w:val="28"/>
+          <w:szCs w:val="28"/>
+        </w:rPr>
+        <w:t>(</w:t>
+      </w:r>
+      <w:proofErr w:type="spellStart"/>
+      <w:proofErr w:type="gramEnd"/>
+      <w:r>
+        <w:rPr>
+          <w:rFonts w:ascii="Times New Roman" w:hAnsi="Times New Roman" w:cs="Times New Roman"/>
+          <w:sz w:val="28"/>
+          <w:szCs w:val="28"/>
+        </w:rPr>
+        <w:t>Blank</w:t>
+      </w:r>
+      <w:proofErr w:type="spellEnd"/>
+      <w:r>
+        <w:rPr>
+          <w:rFonts w:ascii="Times New Roman" w:hAnsi="Times New Roman" w:cs="Times New Roman"/>
+          <w:sz w:val="28"/>
+          <w:szCs w:val="28"/>
+        </w:rPr>
+        <w:t xml:space="preserve">) Откройте </w:t>
+      </w:r>
+      <w:proofErr w:type="spellStart"/>
+      <w:r>
+        <w:rPr>
+          <w:rFonts w:ascii="Times New Roman" w:hAnsi="Times New Roman" w:cs="Times New Roman"/>
+          <w:sz w:val="28"/>
+          <w:szCs w:val="28"/>
+        </w:rPr>
+        <w:t>layout</w:t>
+      </w:r>
+      <w:proofErr w:type="spellEnd"/>
+      <w:r>
+        <w:rPr>
+          <w:rFonts w:ascii="Times New Roman" w:hAnsi="Times New Roman" w:cs="Times New Roman"/>
+          <w:sz w:val="28"/>
+          <w:szCs w:val="28"/>
+        </w:rPr>
+        <w:t xml:space="preserve">-файл главного </w:t>
+      </w:r>
+      <w:proofErr w:type="spellStart"/>
+      <w:r>
+        <w:rPr>
+          <w:rFonts w:ascii="Times New Roman" w:hAnsi="Times New Roman" w:cs="Times New Roman"/>
+          <w:sz w:val="28"/>
+          <w:szCs w:val="28"/>
+        </w:rPr>
+        <w:t>Activity</w:t>
+      </w:r>
+      <w:proofErr w:type="spellEnd"/>
+      <w:r>
+        <w:rPr>
+          <w:rFonts w:ascii="Times New Roman" w:hAnsi="Times New Roman" w:cs="Times New Roman"/>
+          <w:sz w:val="28"/>
+          <w:szCs w:val="28"/>
+        </w:rPr>
+        <w:t xml:space="preserve"> и добавьте в него</w:t>
       </w:r>
       <w:r>
         <w:rPr>
@@ -1198,7 +3228,7 @@
                     <pic:cNvPicPr/>
                   </pic:nvPicPr>
                   <pic:blipFill>
-                    <a:blip r:embed="rId14"/>
+                    <a:blip r:embed="rId15"/>
                     <a:stretch>
                       <a:fillRect/>
                     </a:stretch>
@@ -1243,7 +3273,6 @@
           <w:rFonts w:ascii="Times New Roman" w:hAnsi="Times New Roman" w:cs="Times New Roman"/>
           <w:sz w:val="28"/>
           <w:szCs w:val="28"/>
-          <w:lang w:val="en-US"/>
         </w:rPr>
         <w:t xml:space="preserve"> 2.1 – </w:t>
       </w:r>
@@ -1260,7 +3289,6 @@
           <w:rFonts w:ascii="Times New Roman" w:hAnsi="Times New Roman" w:cs="Times New Roman"/>
           <w:sz w:val="28"/>
           <w:szCs w:val="28"/>
-          <w:lang w:val="en-US"/>
         </w:rPr>
         <w:t xml:space="preserve"> </w:t>
       </w:r>
@@ -1271,7 +3299,41 @@
           <w:szCs w:val="28"/>
           <w:lang w:val="en-US"/>
         </w:rPr>
-        <w:t>main_activity.xml</w:t>
+        <w:t>main</w:t>
+      </w:r>
+      <w:r>
+        <w:rPr>
+          <w:rFonts w:ascii="Times New Roman" w:hAnsi="Times New Roman" w:cs="Times New Roman"/>
+          <w:sz w:val="28"/>
+          <w:szCs w:val="28"/>
+        </w:rPr>
+        <w:t>_</w:t>
+      </w:r>
+      <w:r>
+        <w:rPr>
+          <w:rFonts w:ascii="Times New Roman" w:hAnsi="Times New Roman" w:cs="Times New Roman"/>
+          <w:sz w:val="28"/>
+          <w:szCs w:val="28"/>
+          <w:lang w:val="en-US"/>
+        </w:rPr>
+        <w:t>activity</w:t>
+      </w:r>
+      <w:r>
+        <w:rPr>
+          <w:rFonts w:ascii="Times New Roman" w:hAnsi="Times New Roman" w:cs="Times New Roman"/>
+          <w:sz w:val="28"/>
+          <w:szCs w:val="28"/>
+        </w:rPr>
+        <w:t>.</w:t>
+      </w:r>
+      <w:r>
+        <w:rPr>
+          <w:rFonts w:ascii="Times New Roman" w:hAnsi="Times New Roman" w:cs="Times New Roman"/>
+          <w:sz w:val="28"/>
+          <w:szCs w:val="28"/>
+          <w:lang w:val="en-US"/>
+        </w:rPr>
+        <w:t>xml</w:t>
       </w:r>
     </w:p>
     <w:p>
@@ -1347,7 +3409,7 @@
                     <pic:cNvPicPr/>
                   </pic:nvPicPr>
                   <pic:blipFill>
-                    <a:blip r:embed="rId15"/>
+                    <a:blip r:embed="rId16"/>
                     <a:stretch>
                       <a:fillRect/>
                     </a:stretch>
@@ -1392,7 +3454,6 @@
           <w:rFonts w:ascii="Times New Roman" w:hAnsi="Times New Roman" w:cs="Times New Roman"/>
           <w:sz w:val="28"/>
           <w:szCs w:val="28"/>
-          <w:lang w:val="en-US"/>
         </w:rPr>
         <w:t xml:space="preserve"> 2.2 – </w:t>
       </w:r>
@@ -1409,7 +3470,6 @@
           <w:rFonts w:ascii="Times New Roman" w:hAnsi="Times New Roman" w:cs="Times New Roman"/>
           <w:sz w:val="28"/>
           <w:szCs w:val="28"/>
-          <w:lang w:val="en-US"/>
         </w:rPr>
         <w:t xml:space="preserve"> </w:t>
       </w:r>
@@ -1420,7 +3480,41 @@
           <w:szCs w:val="28"/>
           <w:lang w:val="en-US"/>
         </w:rPr>
-        <w:t>fragment_blank.xml</w:t>
+        <w:t>fragment</w:t>
+      </w:r>
+      <w:r>
+        <w:rPr>
+          <w:rFonts w:ascii="Times New Roman" w:hAnsi="Times New Roman" w:cs="Times New Roman"/>
+          <w:sz w:val="28"/>
+          <w:szCs w:val="28"/>
+        </w:rPr>
+        <w:t>_</w:t>
+      </w:r>
+      <w:r>
+        <w:rPr>
+          <w:rFonts w:ascii="Times New Roman" w:hAnsi="Times New Roman" w:cs="Times New Roman"/>
+          <w:sz w:val="28"/>
+          <w:szCs w:val="28"/>
+          <w:lang w:val="en-US"/>
+        </w:rPr>
+        <w:t>blank</w:t>
+      </w:r>
+      <w:r>
+        <w:rPr>
+          <w:rFonts w:ascii="Times New Roman" w:hAnsi="Times New Roman" w:cs="Times New Roman"/>
+          <w:sz w:val="28"/>
+          <w:szCs w:val="28"/>
+        </w:rPr>
+        <w:t>.</w:t>
+      </w:r>
+      <w:r>
+        <w:rPr>
+          <w:rFonts w:ascii="Times New Roman" w:hAnsi="Times New Roman" w:cs="Times New Roman"/>
+          <w:sz w:val="28"/>
+          <w:szCs w:val="28"/>
+          <w:lang w:val="en-US"/>
+        </w:rPr>
+        <w:t>xml</w:t>
       </w:r>
     </w:p>
     <w:p>
@@ -1511,7 +3605,7 @@
                     <pic:cNvPicPr/>
                   </pic:nvPicPr>
                   <pic:blipFill>
-                    <a:blip r:embed="rId16"/>
+                    <a:blip r:embed="rId17"/>
                     <a:stretch>
                       <a:fillRect/>
                     </a:stretch>
@@ -1609,15 +3703,7 @@
           <w:sz w:val="28"/>
           <w:szCs w:val="28"/>
         </w:rPr>
-        <w:t xml:space="preserve"> </w:t>
-      </w:r>
-      <w:r>
-        <w:rPr>
-          <w:rFonts w:ascii="Times New Roman" w:hAnsi="Times New Roman" w:cs="Times New Roman"/>
-          <w:sz w:val="28"/>
-          <w:szCs w:val="28"/>
-        </w:rPr>
-        <w:t>строковые ресурсы,</w:t>
+        <w:t xml:space="preserve"> строковые ресурсы,</w:t>
       </w:r>
       <w:r>
         <w:rPr>
@@ -1662,7 +3748,7 @@
                     <pic:cNvPicPr/>
                   </pic:nvPicPr>
                   <pic:blipFill>
-                    <a:blip r:embed="rId17"/>
+                    <a:blip r:embed="rId18"/>
                     <a:stretch>
                       <a:fillRect/>
                     </a:stretch>
@@ -1763,8 +3849,38 @@
           <w:sz w:val="28"/>
           <w:szCs w:val="28"/>
         </w:rPr>
-        <w:t xml:space="preserve"> в проект два фрагмента fragment1 и fragment2 любым описанным выше способом. При этом должны быть созданы layout-файлы и классы, наследующие android.fragment.app.Fragment</w:t>
-      </w:r>
+        <w:t xml:space="preserve"> в проект два фрагмента fragment1 и fragment2 любым описанным выше способом. При этом должны быть созданы </w:t>
+      </w:r>
+      <w:proofErr w:type="spellStart"/>
+      <w:r>
+        <w:rPr>
+          <w:rFonts w:ascii="Times New Roman" w:hAnsi="Times New Roman" w:cs="Times New Roman"/>
+          <w:sz w:val="28"/>
+          <w:szCs w:val="28"/>
+        </w:rPr>
+        <w:t>layout</w:t>
+      </w:r>
+      <w:proofErr w:type="spellEnd"/>
+      <w:r>
+        <w:rPr>
+          <w:rFonts w:ascii="Times New Roman" w:hAnsi="Times New Roman" w:cs="Times New Roman"/>
+          <w:sz w:val="28"/>
+          <w:szCs w:val="28"/>
+        </w:rPr>
+        <w:t xml:space="preserve">-файлы и классы, наследующие </w:t>
+      </w:r>
+      <w:proofErr w:type="spellStart"/>
+      <w:proofErr w:type="gramStart"/>
+      <w:r>
+        <w:rPr>
+          <w:rFonts w:ascii="Times New Roman" w:hAnsi="Times New Roman" w:cs="Times New Roman"/>
+          <w:sz w:val="28"/>
+          <w:szCs w:val="28"/>
+        </w:rPr>
+        <w:t>android.fragment.app.Fragment</w:t>
+      </w:r>
+      <w:proofErr w:type="spellEnd"/>
+      <w:proofErr w:type="gramEnd"/>
       <w:r>
         <w:rPr>
           <w:rFonts w:ascii="Times New Roman" w:hAnsi="Times New Roman" w:cs="Times New Roman"/>
@@ -1833,7 +3949,7 @@
                     <pic:cNvPicPr/>
                   </pic:nvPicPr>
                   <pic:blipFill>
-                    <a:blip r:embed="rId18"/>
+                    <a:blip r:embed="rId19"/>
                     <a:stretch>
                       <a:fillRect/>
                     </a:stretch>
@@ -1919,7 +4035,7 @@
                     <pic:cNvPicPr/>
                   </pic:nvPicPr>
                   <pic:blipFill>
-                    <a:blip r:embed="rId19"/>
+                    <a:blip r:embed="rId20"/>
                     <a:stretch>
                       <a:fillRect/>
                     </a:stretch>
@@ -1949,7 +4065,6 @@
           <w:rFonts w:ascii="Times New Roman" w:hAnsi="Times New Roman" w:cs="Times New Roman"/>
           <w:sz w:val="28"/>
           <w:szCs w:val="28"/>
-          <w:lang w:val="en-US"/>
         </w:rPr>
       </w:pPr>
       <w:r>
@@ -1965,7 +4080,6 @@
           <w:rFonts w:ascii="Times New Roman" w:hAnsi="Times New Roman" w:cs="Times New Roman"/>
           <w:sz w:val="28"/>
           <w:szCs w:val="28"/>
-          <w:lang w:val="en-US"/>
         </w:rPr>
         <w:t xml:space="preserve"> 3.4 – </w:t>
       </w:r>
@@ -1982,7 +4096,6 @@
           <w:rFonts w:ascii="Times New Roman" w:hAnsi="Times New Roman" w:cs="Times New Roman"/>
           <w:sz w:val="28"/>
           <w:szCs w:val="28"/>
-          <w:lang w:val="en-US"/>
         </w:rPr>
         <w:t xml:space="preserve"> </w:t>
       </w:r>
@@ -1993,7 +4106,41 @@
           <w:szCs w:val="28"/>
           <w:lang w:val="en-US"/>
         </w:rPr>
-        <w:t>fragment_second.xml</w:t>
+        <w:t>fragment</w:t>
+      </w:r>
+      <w:r>
+        <w:rPr>
+          <w:rFonts w:ascii="Times New Roman" w:hAnsi="Times New Roman" w:cs="Times New Roman"/>
+          <w:sz w:val="28"/>
+          <w:szCs w:val="28"/>
+        </w:rPr>
+        <w:t>_</w:t>
+      </w:r>
+      <w:r>
+        <w:rPr>
+          <w:rFonts w:ascii="Times New Roman" w:hAnsi="Times New Roman" w:cs="Times New Roman"/>
+          <w:sz w:val="28"/>
+          <w:szCs w:val="28"/>
+          <w:lang w:val="en-US"/>
+        </w:rPr>
+        <w:t>second</w:t>
+      </w:r>
+      <w:r>
+        <w:rPr>
+          <w:rFonts w:ascii="Times New Roman" w:hAnsi="Times New Roman" w:cs="Times New Roman"/>
+          <w:sz w:val="28"/>
+          <w:szCs w:val="28"/>
+        </w:rPr>
+        <w:t>.</w:t>
+      </w:r>
+      <w:r>
+        <w:rPr>
+          <w:rFonts w:ascii="Times New Roman" w:hAnsi="Times New Roman" w:cs="Times New Roman"/>
+          <w:sz w:val="28"/>
+          <w:szCs w:val="28"/>
+          <w:lang w:val="en-US"/>
+        </w:rPr>
+        <w:t>xml</w:t>
       </w:r>
     </w:p>
     <w:p>
@@ -2052,7 +4199,7 @@
                     <pic:cNvPicPr/>
                   </pic:nvPicPr>
                   <pic:blipFill>
-                    <a:blip r:embed="rId20"/>
+                    <a:blip r:embed="rId21"/>
                     <a:stretch>
                       <a:fillRect/>
                     </a:stretch>
@@ -2138,7 +4285,7 @@
                     <pic:cNvPicPr/>
                   </pic:nvPicPr>
                   <pic:blipFill>
-                    <a:blip r:embed="rId21"/>
+                    <a:blip r:embed="rId22"/>
                     <a:stretch>
                       <a:fillRect/>
                     </a:stretch>
@@ -2178,6 +4325,7 @@
         </w:rPr>
         <w:t xml:space="preserve">Рисунок 3.6 – Файл </w:t>
       </w:r>
+      <w:proofErr w:type="spellStart"/>
       <w:r>
         <w:rPr>
           <w:rFonts w:ascii="Times New Roman" w:hAnsi="Times New Roman" w:cs="Times New Roman"/>
@@ -2187,6 +4335,7 @@
         </w:rPr>
         <w:t>SecondFragment</w:t>
       </w:r>
+      <w:proofErr w:type="spellEnd"/>
       <w:r>
         <w:rPr>
           <w:rFonts w:ascii="Times New Roman" w:hAnsi="Times New Roman" w:cs="Times New Roman"/>
@@ -2222,7 +4371,25 @@
           <w:sz w:val="28"/>
           <w:szCs w:val="28"/>
         </w:rPr>
-        <w:t xml:space="preserve">В главном Activity будут: </w:t>
+        <w:t xml:space="preserve">В главном </w:t>
+      </w:r>
+      <w:proofErr w:type="spellStart"/>
+      <w:r>
+        <w:rPr>
+          <w:rFonts w:ascii="Times New Roman" w:hAnsi="Times New Roman" w:cs="Times New Roman"/>
+          <w:sz w:val="28"/>
+          <w:szCs w:val="28"/>
+        </w:rPr>
+        <w:t>Activity</w:t>
+      </w:r>
+      <w:proofErr w:type="spellEnd"/>
+      <w:r>
+        <w:rPr>
+          <w:rFonts w:ascii="Times New Roman" w:hAnsi="Times New Roman" w:cs="Times New Roman"/>
+          <w:sz w:val="28"/>
+          <w:szCs w:val="28"/>
+        </w:rPr>
+        <w:t xml:space="preserve"> будут: </w:t>
       </w:r>
     </w:p>
     <w:p>
@@ -2266,13 +4433,41 @@
           <w:szCs w:val="28"/>
         </w:rPr>
       </w:pPr>
-      <w:r>
-        <w:rPr>
-          <w:rFonts w:ascii="Times New Roman" w:hAnsi="Times New Roman" w:cs="Times New Roman"/>
-          <w:sz w:val="28"/>
-          <w:szCs w:val="28"/>
-        </w:rPr>
-        <w:t xml:space="preserve">чекбокс для включения использования BackStack; </w:t>
+      <w:proofErr w:type="spellStart"/>
+      <w:r>
+        <w:rPr>
+          <w:rFonts w:ascii="Times New Roman" w:hAnsi="Times New Roman" w:cs="Times New Roman"/>
+          <w:sz w:val="28"/>
+          <w:szCs w:val="28"/>
+        </w:rPr>
+        <w:t>чекбокс</w:t>
+      </w:r>
+      <w:proofErr w:type="spellEnd"/>
+      <w:r>
+        <w:rPr>
+          <w:rFonts w:ascii="Times New Roman" w:hAnsi="Times New Roman" w:cs="Times New Roman"/>
+          <w:sz w:val="28"/>
+          <w:szCs w:val="28"/>
+        </w:rPr>
+        <w:t xml:space="preserve"> для включения использования </w:t>
+      </w:r>
+      <w:proofErr w:type="spellStart"/>
+      <w:r>
+        <w:rPr>
+          <w:rFonts w:ascii="Times New Roman" w:hAnsi="Times New Roman" w:cs="Times New Roman"/>
+          <w:sz w:val="28"/>
+          <w:szCs w:val="28"/>
+        </w:rPr>
+        <w:t>BackStack</w:t>
+      </w:r>
+      <w:proofErr w:type="spellEnd"/>
+      <w:r>
+        <w:rPr>
+          <w:rFonts w:ascii="Times New Roman" w:hAnsi="Times New Roman" w:cs="Times New Roman"/>
+          <w:sz w:val="28"/>
+          <w:szCs w:val="28"/>
+        </w:rPr>
+        <w:t xml:space="preserve">; </w:t>
       </w:r>
     </w:p>
     <w:p>
@@ -2291,13 +4486,41 @@
           <w:szCs w:val="28"/>
         </w:rPr>
       </w:pPr>
-      <w:r>
-        <w:rPr>
-          <w:rFonts w:ascii="Times New Roman" w:hAnsi="Times New Roman" w:cs="Times New Roman"/>
-          <w:sz w:val="28"/>
-          <w:szCs w:val="28"/>
-        </w:rPr>
-        <w:t>FrameLayout – это контейнер типа ViewGroup, в котором будет происходить вся работа с фрагментами.</w:t>
+      <w:proofErr w:type="spellStart"/>
+      <w:r>
+        <w:rPr>
+          <w:rFonts w:ascii="Times New Roman" w:hAnsi="Times New Roman" w:cs="Times New Roman"/>
+          <w:sz w:val="28"/>
+          <w:szCs w:val="28"/>
+        </w:rPr>
+        <w:t>FrameLayout</w:t>
+      </w:r>
+      <w:proofErr w:type="spellEnd"/>
+      <w:r>
+        <w:rPr>
+          <w:rFonts w:ascii="Times New Roman" w:hAnsi="Times New Roman" w:cs="Times New Roman"/>
+          <w:sz w:val="28"/>
+          <w:szCs w:val="28"/>
+        </w:rPr>
+        <w:t xml:space="preserve"> – это контейнер типа </w:t>
+      </w:r>
+      <w:proofErr w:type="spellStart"/>
+      <w:r>
+        <w:rPr>
+          <w:rFonts w:ascii="Times New Roman" w:hAnsi="Times New Roman" w:cs="Times New Roman"/>
+          <w:sz w:val="28"/>
+          <w:szCs w:val="28"/>
+        </w:rPr>
+        <w:t>ViewGroup</w:t>
+      </w:r>
+      <w:proofErr w:type="spellEnd"/>
+      <w:r>
+        <w:rPr>
+          <w:rFonts w:ascii="Times New Roman" w:hAnsi="Times New Roman" w:cs="Times New Roman"/>
+          <w:sz w:val="28"/>
+          <w:szCs w:val="28"/>
+        </w:rPr>
+        <w:t>, в котором будет происходить вся работа с фрагментами.</w:t>
       </w:r>
     </w:p>
     <w:p>
@@ -2357,7 +4580,7 @@
                     <pic:cNvPicPr/>
                   </pic:nvPicPr>
                   <pic:blipFill>
-                    <a:blip r:embed="rId22"/>
+                    <a:blip r:embed="rId23"/>
                     <a:stretch>
                       <a:fillRect/>
                     </a:stretch>
@@ -2387,7 +4610,6 @@
           <w:rFonts w:ascii="Times New Roman" w:hAnsi="Times New Roman" w:cs="Times New Roman"/>
           <w:sz w:val="28"/>
           <w:szCs w:val="28"/>
-          <w:lang w:val="en-US"/>
         </w:rPr>
       </w:pPr>
       <w:r>
@@ -2403,7 +4625,6 @@
           <w:rFonts w:ascii="Times New Roman" w:hAnsi="Times New Roman" w:cs="Times New Roman"/>
           <w:sz w:val="28"/>
           <w:szCs w:val="28"/>
-          <w:lang w:val="en-US"/>
         </w:rPr>
         <w:t xml:space="preserve"> 3.7 – </w:t>
       </w:r>
@@ -2420,7 +4641,6 @@
           <w:rFonts w:ascii="Times New Roman" w:hAnsi="Times New Roman" w:cs="Times New Roman"/>
           <w:sz w:val="28"/>
           <w:szCs w:val="28"/>
-          <w:lang w:val="en-US"/>
         </w:rPr>
         <w:t xml:space="preserve"> </w:t>
       </w:r>
@@ -2431,7 +4651,41 @@
           <w:szCs w:val="28"/>
           <w:lang w:val="en-US"/>
         </w:rPr>
-        <w:t>activity_main.xml</w:t>
+        <w:t>activity</w:t>
+      </w:r>
+      <w:r>
+        <w:rPr>
+          <w:rFonts w:ascii="Times New Roman" w:hAnsi="Times New Roman" w:cs="Times New Roman"/>
+          <w:sz w:val="28"/>
+          <w:szCs w:val="28"/>
+        </w:rPr>
+        <w:t>_</w:t>
+      </w:r>
+      <w:r>
+        <w:rPr>
+          <w:rFonts w:ascii="Times New Roman" w:hAnsi="Times New Roman" w:cs="Times New Roman"/>
+          <w:sz w:val="28"/>
+          <w:szCs w:val="28"/>
+          <w:lang w:val="en-US"/>
+        </w:rPr>
+        <w:t>main</w:t>
+      </w:r>
+      <w:r>
+        <w:rPr>
+          <w:rFonts w:ascii="Times New Roman" w:hAnsi="Times New Roman" w:cs="Times New Roman"/>
+          <w:sz w:val="28"/>
+          <w:szCs w:val="28"/>
+        </w:rPr>
+        <w:t>.</w:t>
+      </w:r>
+      <w:r>
+        <w:rPr>
+          <w:rFonts w:ascii="Times New Roman" w:hAnsi="Times New Roman" w:cs="Times New Roman"/>
+          <w:sz w:val="28"/>
+          <w:szCs w:val="28"/>
+          <w:lang w:val="en-US"/>
+        </w:rPr>
+        <w:t>xml</w:t>
       </w:r>
     </w:p>
     <w:p>
@@ -2516,7 +4770,7 @@
                     <pic:cNvPicPr/>
                   </pic:nvPicPr>
                   <pic:blipFill>
-                    <a:blip r:embed="rId23"/>
+                    <a:blip r:embed="rId24"/>
                     <a:stretch>
                       <a:fillRect/>
                     </a:stretch>
@@ -2715,7 +4969,7 @@
                     <pic:cNvPicPr/>
                   </pic:nvPicPr>
                   <pic:blipFill>
-                    <a:blip r:embed="rId24"/>
+                    <a:blip r:embed="rId25"/>
                     <a:stretch>
                       <a:fillRect/>
                     </a:stretch>
@@ -2787,8 +5041,20 @@
           <w:sz w:val="28"/>
           <w:szCs w:val="28"/>
         </w:rPr>
-        <w:t xml:space="preserve"> – Взаимодействие с Activity</w:t>
-      </w:r>
+        <w:t xml:space="preserve"> – Взаимодействие с </w:t>
+      </w:r>
+      <w:proofErr w:type="spellStart"/>
+      <w:r>
+        <w:rPr>
+          <w:rFonts w:ascii="Times New Roman" w:hAnsi="Times New Roman" w:cs="Times New Roman"/>
+          <w:b/>
+          <w:bCs/>
+          <w:sz w:val="28"/>
+          <w:szCs w:val="28"/>
+        </w:rPr>
+        <w:t>Activity</w:t>
+      </w:r>
+      <w:proofErr w:type="spellEnd"/>
     </w:p>
     <w:p>
       <w:pPr>
@@ -2807,15 +5073,7 @@
           <w:sz w:val="28"/>
           <w:szCs w:val="28"/>
         </w:rPr>
-        <w:t xml:space="preserve">В strings.xml добавьте </w:t>
-      </w:r>
-      <w:r>
-        <w:rPr>
-          <w:rFonts w:ascii="Times New Roman" w:hAnsi="Times New Roman" w:cs="Times New Roman"/>
-          <w:sz w:val="28"/>
-          <w:szCs w:val="28"/>
-        </w:rPr>
-        <w:t>строковые ресурсы,</w:t>
+        <w:t>В strings.xml добавьте строковые ресурсы,</w:t>
       </w:r>
       <w:r>
         <w:rPr>
@@ -2860,7 +5118,7 @@
                     <pic:cNvPicPr/>
                   </pic:nvPicPr>
                   <pic:blipFill>
-                    <a:blip r:embed="rId25"/>
+                    <a:blip r:embed="rId26"/>
                     <a:stretch>
                       <a:fillRect/>
                     </a:stretch>
@@ -2960,7 +5218,25 @@
           <w:sz w:val="28"/>
           <w:szCs w:val="28"/>
         </w:rPr>
-        <w:t xml:space="preserve"> в проект два фрагмента fragment1 и fragment2 любым описанным выше способом. При этом должны быть созданы layout-файлы и </w:t>
+        <w:t xml:space="preserve"> в проект два фрагмента fragment1 и fragment2 любым описанным выше способом. При этом должны быть созданы </w:t>
+      </w:r>
+      <w:proofErr w:type="spellStart"/>
+      <w:r>
+        <w:rPr>
+          <w:rFonts w:ascii="Times New Roman" w:hAnsi="Times New Roman" w:cs="Times New Roman"/>
+          <w:sz w:val="28"/>
+          <w:szCs w:val="28"/>
+        </w:rPr>
+        <w:t>layout</w:t>
+      </w:r>
+      <w:proofErr w:type="spellEnd"/>
+      <w:r>
+        <w:rPr>
+          <w:rFonts w:ascii="Times New Roman" w:hAnsi="Times New Roman" w:cs="Times New Roman"/>
+          <w:sz w:val="28"/>
+          <w:szCs w:val="28"/>
+        </w:rPr>
+        <w:t xml:space="preserve">-файлы и </w:t>
       </w:r>
       <w:r>
         <w:rPr>
@@ -2969,8 +5245,20 @@
           <w:szCs w:val="28"/>
         </w:rPr>
         <w:lastRenderedPageBreak/>
-        <w:t>классы, наследующие android.fragment.app.Fragment</w:t>
-      </w:r>
+        <w:t xml:space="preserve">классы, наследующие </w:t>
+      </w:r>
+      <w:proofErr w:type="spellStart"/>
+      <w:proofErr w:type="gramStart"/>
+      <w:r>
+        <w:rPr>
+          <w:rFonts w:ascii="Times New Roman" w:hAnsi="Times New Roman" w:cs="Times New Roman"/>
+          <w:sz w:val="28"/>
+          <w:szCs w:val="28"/>
+        </w:rPr>
+        <w:t>android.fragment.app.Fragment</w:t>
+      </w:r>
+      <w:proofErr w:type="spellEnd"/>
+      <w:proofErr w:type="gramEnd"/>
       <w:r>
         <w:rPr>
           <w:rFonts w:ascii="Times New Roman" w:hAnsi="Times New Roman" w:cs="Times New Roman"/>
@@ -3073,7 +5361,7 @@
                     <pic:cNvPicPr/>
                   </pic:nvPicPr>
                   <pic:blipFill>
-                    <a:blip r:embed="rId26"/>
+                    <a:blip r:embed="rId27"/>
                     <a:stretch>
                       <a:fillRect/>
                     </a:stretch>
@@ -3186,7 +5474,7 @@
                     <pic:cNvPicPr/>
                   </pic:nvPicPr>
                   <pic:blipFill>
-                    <a:blip r:embed="rId27"/>
+                    <a:blip r:embed="rId28"/>
                     <a:stretch>
                       <a:fillRect/>
                     </a:stretch>
@@ -3411,7 +5699,7 @@
                     <pic:cNvPicPr/>
                   </pic:nvPicPr>
                   <pic:blipFill>
-                    <a:blip r:embed="rId28"/>
+                    <a:blip r:embed="rId29"/>
                     <a:stretch>
                       <a:fillRect/>
                     </a:stretch>
@@ -3499,7 +5787,7 @@
                     <pic:cNvPicPr/>
                   </pic:nvPicPr>
                   <pic:blipFill>
-                    <a:blip r:embed="rId29"/>
+                    <a:blip r:embed="rId30"/>
                     <a:stretch>
                       <a:fillRect/>
                     </a:stretch>
@@ -3539,6 +5827,7 @@
         </w:rPr>
         <w:t xml:space="preserve">Рисунок 4.5 – Файл </w:t>
       </w:r>
+      <w:proofErr w:type="spellStart"/>
       <w:r>
         <w:rPr>
           <w:rFonts w:ascii="Times New Roman" w:hAnsi="Times New Roman" w:cs="Times New Roman"/>
@@ -3548,6 +5837,7 @@
         </w:rPr>
         <w:t>SecondActivity</w:t>
       </w:r>
+      <w:proofErr w:type="spellEnd"/>
       <w:r>
         <w:rPr>
           <w:rFonts w:ascii="Times New Roman" w:hAnsi="Times New Roman" w:cs="Times New Roman"/>
@@ -3599,7 +5889,25 @@
           <w:sz w:val="28"/>
           <w:szCs w:val="28"/>
         </w:rPr>
-        <w:t xml:space="preserve"> основное Activity в соответствии с</w:t>
+        <w:t xml:space="preserve"> основное </w:t>
+      </w:r>
+      <w:proofErr w:type="spellStart"/>
+      <w:r>
+        <w:rPr>
+          <w:rFonts w:ascii="Times New Roman" w:hAnsi="Times New Roman" w:cs="Times New Roman"/>
+          <w:sz w:val="28"/>
+          <w:szCs w:val="28"/>
+        </w:rPr>
+        <w:t>Activity</w:t>
+      </w:r>
+      <w:proofErr w:type="spellEnd"/>
+      <w:r>
+        <w:rPr>
+          <w:rFonts w:ascii="Times New Roman" w:hAnsi="Times New Roman" w:cs="Times New Roman"/>
+          <w:sz w:val="28"/>
+          <w:szCs w:val="28"/>
+        </w:rPr>
+        <w:t xml:space="preserve"> в соответствии с</w:t>
       </w:r>
       <w:r>
         <w:rPr>
@@ -3672,7 +5980,7 @@
                     <pic:cNvPicPr/>
                   </pic:nvPicPr>
                   <pic:blipFill>
-                    <a:blip r:embed="rId30"/>
+                    <a:blip r:embed="rId31"/>
                     <a:stretch>
                       <a:fillRect/>
                     </a:stretch>
@@ -3822,39 +6130,7 @@
           <w:sz w:val="28"/>
           <w:szCs w:val="28"/>
         </w:rPr>
-        <w:t xml:space="preserve">предоставлен на рисунке </w:t>
-      </w:r>
-      <w:r>
-        <w:rPr>
-          <w:rFonts w:ascii="Times New Roman" w:hAnsi="Times New Roman" w:cs="Times New Roman"/>
-          <w:sz w:val="28"/>
-          <w:szCs w:val="28"/>
-        </w:rPr>
-        <w:t>4</w:t>
-      </w:r>
-      <w:r>
-        <w:rPr>
-          <w:rFonts w:ascii="Times New Roman" w:hAnsi="Times New Roman" w:cs="Times New Roman"/>
-          <w:sz w:val="28"/>
-          <w:szCs w:val="28"/>
-        </w:rPr>
-        <w:t>.</w:t>
-      </w:r>
-      <w:r>
-        <w:rPr>
-          <w:rFonts w:ascii="Times New Roman" w:hAnsi="Times New Roman" w:cs="Times New Roman"/>
-          <w:sz w:val="28"/>
-          <w:szCs w:val="28"/>
-        </w:rPr>
-        <w:t>7</w:t>
-      </w:r>
-      <w:r>
-        <w:rPr>
-          <w:rFonts w:ascii="Times New Roman" w:hAnsi="Times New Roman" w:cs="Times New Roman"/>
-          <w:sz w:val="28"/>
-          <w:szCs w:val="28"/>
-        </w:rPr>
-        <w:t>.</w:t>
+        <w:t>предоставлен на рисунке 4.7.</w:t>
       </w:r>
     </w:p>
     <w:p>
@@ -3906,7 +6182,7 @@
                     <pic:cNvPicPr/>
                   </pic:nvPicPr>
                   <pic:blipFill>
-                    <a:blip r:embed="rId31"/>
+                    <a:blip r:embed="rId32"/>
                     <a:stretch>
                       <a:fillRect/>
                     </a:stretch>
@@ -3962,6 +6238,7 @@
         </w:rPr>
         <w:t xml:space="preserve"> Файл </w:t>
       </w:r>
+      <w:proofErr w:type="spellStart"/>
       <w:r>
         <w:rPr>
           <w:rFonts w:ascii="Times New Roman" w:hAnsi="Times New Roman" w:cs="Times New Roman"/>
@@ -3971,6 +6248,7 @@
         </w:rPr>
         <w:t>MainActivity</w:t>
       </w:r>
+      <w:proofErr w:type="spellEnd"/>
       <w:r>
         <w:rPr>
           <w:rFonts w:ascii="Times New Roman" w:hAnsi="Times New Roman" w:cs="Times New Roman"/>
@@ -4090,7 +6368,7 @@
                     <pic:cNvPicPr/>
                   </pic:nvPicPr>
                   <pic:blipFill>
-                    <a:blip r:embed="rId32"/>
+                    <a:blip r:embed="rId33"/>
                     <a:stretch>
                       <a:fillRect/>
                     </a:stretch>
@@ -4187,7 +6465,7 @@
                     <pic:cNvPicPr/>
                   </pic:nvPicPr>
                   <pic:blipFill>
-                    <a:blip r:embed="rId33"/>
+                    <a:blip r:embed="rId34"/>
                     <a:stretch>
                       <a:fillRect/>
                     </a:stretch>
@@ -4332,7 +6610,7 @@
                     <pic:cNvPicPr/>
                   </pic:nvPicPr>
                   <pic:blipFill>
-                    <a:blip r:embed="rId34"/>
+                    <a:blip r:embed="rId35"/>
                     <a:stretch>
                       <a:fillRect/>
                     </a:stretch>
@@ -4452,7 +6730,7 @@
                     <pic:cNvPicPr/>
                   </pic:nvPicPr>
                   <pic:blipFill>
-                    <a:blip r:embed="rId35"/>
+                    <a:blip r:embed="rId36"/>
                     <a:stretch>
                       <a:fillRect/>
                     </a:stretch>
@@ -4616,7 +6894,7 @@
                     <pic:cNvPicPr/>
                   </pic:nvPicPr>
                   <pic:blipFill>
-                    <a:blip r:embed="rId36"/>
+                    <a:blip r:embed="rId37"/>
                     <a:stretch>
                       <a:fillRect/>
                     </a:stretch>
@@ -4737,7 +7015,7 @@
                     <pic:cNvPicPr/>
                   </pic:nvPicPr>
                   <pic:blipFill>
-                    <a:blip r:embed="rId37"/>
+                    <a:blip r:embed="rId38"/>
                     <a:stretch>
                       <a:fillRect/>
                     </a:stretch>
@@ -4825,7 +7103,7 @@
                     <pic:cNvPicPr/>
                   </pic:nvPicPr>
                   <pic:blipFill>
-                    <a:blip r:embed="rId38"/>
+                    <a:blip r:embed="rId39"/>
                     <a:stretch>
                       <a:fillRect/>
                     </a:stretch>
@@ -4955,7 +7233,7 @@
                     <pic:cNvPicPr/>
                   </pic:nvPicPr>
                   <pic:blipFill>
-                    <a:blip r:embed="rId39"/>
+                    <a:blip r:embed="rId40"/>
                     <a:stretch>
                       <a:fillRect/>
                     </a:stretch>
@@ -5043,7 +7321,7 @@
                     <pic:cNvPicPr/>
                   </pic:nvPicPr>
                   <pic:blipFill>
-                    <a:blip r:embed="rId40"/>
+                    <a:blip r:embed="rId41"/>
                     <a:stretch>
                       <a:fillRect/>
                     </a:stretch>
@@ -5189,7 +7467,7 @@
                     <pic:cNvPicPr/>
                   </pic:nvPicPr>
                   <pic:blipFill>
-                    <a:blip r:embed="rId41"/>
+                    <a:blip r:embed="rId42"/>
                     <a:stretch>
                       <a:fillRect/>
                     </a:stretch>
@@ -5427,15 +7705,7 @@
           <w:sz w:val="28"/>
           <w:szCs w:val="28"/>
         </w:rPr>
-        <w:t xml:space="preserve"> </w:t>
-      </w:r>
-      <w:r>
-        <w:rPr>
-          <w:rFonts w:ascii="Times New Roman" w:hAnsi="Times New Roman" w:cs="Times New Roman"/>
-          <w:sz w:val="28"/>
-          <w:szCs w:val="28"/>
-        </w:rPr>
-        <w:t>и фрагмента</w:t>
+        <w:t xml:space="preserve"> и фрагмента</w:t>
       </w:r>
       <w:r>
         <w:rPr>
@@ -6074,6 +8344,7 @@
   <w:style w:type="character" w:default="1" w:styleId="a0">
     <w:name w:val="Default Paragraph Font"/>
     <w:uiPriority w:val="1"/>
+    <w:semiHidden/>
     <w:unhideWhenUsed/>
   </w:style>
   <w:style w:type="table" w:default="1" w:styleId="a1">
